--- a/reports/docx/Задание №1.docx
+++ b/reports/docx/Задание №1.docx
@@ -2,25 +2,1143 @@
 <file path=word/document.xml><?xml version="1.0" encoding="utf-8"?>
 <w:document xmlns:wpc="http://schemas.microsoft.com/office/word/2010/wordprocessingCanvas" xmlns:cx="http://schemas.microsoft.com/office/drawing/2014/chartex" xmlns:cx1="http://schemas.microsoft.com/office/drawing/2015/9/8/chartex" xmlns:cx2="http://schemas.microsoft.com/office/drawing/2015/10/21/chartex" xmlns:cx3="http://schemas.microsoft.com/office/drawing/2016/5/9/chartex" xmlns:cx4="http://schemas.microsoft.com/office/drawing/2016/5/10/chartex" xmlns:cx5="http://schemas.microsoft.com/office/drawing/2016/5/11/chartex" xmlns:cx6="http://schemas.microsoft.com/office/drawing/2016/5/12/chartex" xmlns:cx7="http://schemas.microsoft.com/office/drawing/2016/5/13/chartex" xmlns:cx8="http://schemas.microsoft.com/office/drawing/2016/5/14/chartex" xmlns:mc="http://schemas.openxmlformats.org/markup-compatibility/2006" xmlns:aink="http://schemas.microsoft.com/office/drawing/2016/ink" xmlns:am3d="http://schemas.microsoft.com/office/drawing/2017/model3d" xmlns:o="urn:schemas-microsoft-com:office:office" xmlns:r="http://schemas.openxmlformats.org/officeDocument/2006/relationships" xmlns:m="http://schemas.openxmlformats.org/officeDocument/2006/math" xmlns:v="urn:schemas-microsoft-com:vml" xmlns:wp14="http://schemas.microsoft.com/office/word/2010/wordprocessingDrawing" xmlns:wp="http://schemas.openxmlformats.org/drawingml/2006/wordprocessingDrawing" xmlns:w10="urn:schemas-microsoft-com:office:word" xmlns:w="http://schemas.openxmlformats.org/wordprocessingml/2006/main" xmlns:w14="http://schemas.microsoft.com/office/word/2010/wordml" xmlns:w15="http://schemas.microsoft.com/office/word/2012/wordml" xmlns:w16cid="http://schemas.microsoft.com/office/word/2016/wordml/cid" xmlns:w16se="http://schemas.microsoft.com/office/word/2015/wordml/symex" xmlns:wpg="http://schemas.microsoft.com/office/word/2010/wordprocessingGroup" xmlns:wpi="http://schemas.microsoft.com/office/word/2010/wordprocessingInk" xmlns:wne="http://schemas.microsoft.com/office/word/2006/wordml" xmlns:wps="http://schemas.microsoft.com/office/word/2010/wordprocessingShape" mc:Ignorable="w14 w15 w16se w16cid wp14">
   <w:body>
+    <w:sdt>
+      <w:sdtPr>
+        <w:id w:val="-476606114"/>
+        <w:docPartObj>
+          <w:docPartGallery w:val="Cover Pages"/>
+          <w:docPartUnique/>
+        </w:docPartObj>
+      </w:sdtPr>
+      <w:sdtContent>
+        <w:p>
+          <w:r>
+            <w:rPr>
+              <w:noProof/>
+            </w:rPr>
+            <mc:AlternateContent>
+              <mc:Choice Requires="wps">
+                <w:drawing>
+                  <wp:anchor distT="0" distB="0" distL="114300" distR="114300" simplePos="0" relativeHeight="251661312" behindDoc="0" locked="0" layoutInCell="1" allowOverlap="1" wp14:anchorId="6A3CEEEB" wp14:editId="725F328E">
+                    <wp:simplePos x="0" y="0"/>
+                    <wp:positionH relativeFrom="margin">
+                      <wp:align>left</wp:align>
+                    </wp:positionH>
+                    <wp:positionV relativeFrom="paragraph">
+                      <wp:posOffset>8494</wp:posOffset>
+                    </wp:positionV>
+                    <wp:extent cx="6633713" cy="1104182"/>
+                    <wp:effectExtent l="0" t="0" r="0" b="1270"/>
+                    <wp:wrapNone/>
+                    <wp:docPr id="2" name="Надпись 2"/>
+                    <wp:cNvGraphicFramePr/>
+                    <a:graphic xmlns:a="http://schemas.openxmlformats.org/drawingml/2006/main">
+                      <a:graphicData uri="http://schemas.microsoft.com/office/word/2010/wordprocessingShape">
+                        <wps:wsp>
+                          <wps:cNvSpPr txBox="1"/>
+                          <wps:spPr>
+                            <a:xfrm>
+                              <a:off x="0" y="0"/>
+                              <a:ext cx="6633713" cy="1104182"/>
+                            </a:xfrm>
+                            <a:prstGeom prst="rect">
+                              <a:avLst/>
+                            </a:prstGeom>
+                            <a:solidFill>
+                              <a:schemeClr val="lt1"/>
+                            </a:solidFill>
+                            <a:ln w="6350">
+                              <a:noFill/>
+                            </a:ln>
+                          </wps:spPr>
+                          <wps:txbx>
+                            <w:txbxContent>
+                              <w:p>
+                                <w:pPr>
+                                  <w:pStyle w:val="af1"/>
+                                  <w:jc w:val="center"/>
+                                  <w:rPr>
+                                    <w:b/>
+                                    <w:sz w:val="28"/>
+                                  </w:rPr>
+                                </w:pPr>
+                                <w:r>
+                                  <w:rPr>
+                                    <w:sz w:val="28"/>
+                                  </w:rPr>
+                                  <w:t>Федеральное государственное бюджетное образовательное учреждение высшего образования</w:t>
+                                </w:r>
+                                <w:r>
+                                  <w:rPr>
+                                    <w:sz w:val="28"/>
+                                  </w:rPr>
+                                  <w:br/>
+                                  <w:t>«Московский Государственный Университет имени М.В.Ломоносова»</w:t>
+                                </w:r>
+                                <w:r>
+                                  <w:rPr>
+                                    <w:b/>
+                                    <w:sz w:val="28"/>
+                                  </w:rPr>
+                                  <w:br/>
+                                  <w:t>Физический факультет</w:t>
+                                </w:r>
+                              </w:p>
+                              <w:p/>
+                            </w:txbxContent>
+                          </wps:txbx>
+                          <wps:bodyPr rot="0" spcFirstLastPara="0" vertOverflow="overflow" horzOverflow="overflow" vert="horz" wrap="square" lIns="91440" tIns="45720" rIns="91440" bIns="45720" numCol="1" spcCol="0" rtlCol="0" fromWordArt="0" anchor="t" anchorCtr="0" forceAA="0" compatLnSpc="1">
+                            <a:prstTxWarp prst="textNoShape">
+                              <a:avLst/>
+                            </a:prstTxWarp>
+                            <a:noAutofit/>
+                          </wps:bodyPr>
+                        </wps:wsp>
+                      </a:graphicData>
+                    </a:graphic>
+                    <wp14:sizeRelH relativeFrom="margin">
+                      <wp14:pctWidth>0</wp14:pctWidth>
+                    </wp14:sizeRelH>
+                    <wp14:sizeRelV relativeFrom="margin">
+                      <wp14:pctHeight>0</wp14:pctHeight>
+                    </wp14:sizeRelV>
+                  </wp:anchor>
+                </w:drawing>
+              </mc:Choice>
+              <mc:Fallback>
+                <w:pict>
+                  <v:shapetype w14:anchorId="6A3CEEEB" id="_x0000_t202" coordsize="21600,21600" o:spt="202" path="m,l,21600r21600,l21600,xe">
+                    <v:stroke joinstyle="miter"/>
+                    <v:path gradientshapeok="t" o:connecttype="rect"/>
+                  </v:shapetype>
+                  <v:shape id="Надпись 2" o:spid="_x0000_s1026" type="#_x0000_t202" style="position:absolute;margin-left:0;margin-top:.65pt;width:522.35pt;height:86.95pt;z-index:251661312;visibility:visible;mso-wrap-style:square;mso-width-percent:0;mso-height-percent:0;mso-wrap-distance-left:9pt;mso-wrap-distance-top:0;mso-wrap-distance-right:9pt;mso-wrap-distance-bottom:0;mso-position-horizontal:left;mso-position-horizontal-relative:margin;mso-position-vertical:absolute;mso-position-vertical-relative:text;mso-width-percent:0;mso-height-percent:0;mso-width-relative:margin;mso-height-relative:margin;v-text-anchor:top" o:gfxdata="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" fillcolor="white [3201]" stroked="f" strokeweight=".5pt">
+                    <v:textbox>
+                      <w:txbxContent>
+                        <w:p>
+                          <w:pPr>
+                            <w:pStyle w:val="af1"/>
+                            <w:jc w:val="center"/>
+                            <w:rPr>
+                              <w:b/>
+                              <w:sz w:val="28"/>
+                            </w:rPr>
+                          </w:pPr>
+                          <w:r>
+                            <w:rPr>
+                              <w:sz w:val="28"/>
+                            </w:rPr>
+                            <w:t>Федеральное государственное бюджетное образовательное учреждение высшего образования</w:t>
+                          </w:r>
+                          <w:r>
+                            <w:rPr>
+                              <w:sz w:val="28"/>
+                            </w:rPr>
+                            <w:br/>
+                            <w:t>«Московский Государственный Университет имени М.В.Ломоносова»</w:t>
+                          </w:r>
+                          <w:r>
+                            <w:rPr>
+                              <w:b/>
+                              <w:sz w:val="28"/>
+                            </w:rPr>
+                            <w:br/>
+                            <w:t>Физический факультет</w:t>
+                          </w:r>
+                        </w:p>
+                        <w:p/>
+                      </w:txbxContent>
+                    </v:textbox>
+                    <w10:wrap anchorx="margin"/>
+                  </v:shape>
+                </w:pict>
+              </mc:Fallback>
+            </mc:AlternateContent>
+          </w:r>
+        </w:p>
+        <w:p>
+          <w:pPr>
+            <w:rPr>
+              <w:rFonts w:eastAsiaTheme="majorEastAsia" w:cstheme="majorBidi"/>
+              <w:b/>
+              <w:spacing w:val="-10"/>
+              <w:kern w:val="28"/>
+              <w:sz w:val="48"/>
+              <w:szCs w:val="56"/>
+            </w:rPr>
+          </w:pPr>
+          <w:r>
+            <w:rPr>
+              <w:noProof/>
+            </w:rPr>
+            <mc:AlternateContent>
+              <mc:Choice Requires="wps">
+                <w:drawing>
+                  <wp:anchor distT="0" distB="0" distL="182880" distR="182880" simplePos="0" relativeHeight="251660288" behindDoc="0" locked="0" layoutInCell="1" allowOverlap="1" wp14:anchorId="7E660680" wp14:editId="70D770DB">
+                    <wp:simplePos x="0" y="0"/>
+                    <wp:positionH relativeFrom="margin">
+                      <wp:align>center</wp:align>
+                    </wp:positionH>
+                    <wp:positionV relativeFrom="margin">
+                      <wp:align>center</wp:align>
+                    </wp:positionV>
+                    <wp:extent cx="6055360" cy="6720840"/>
+                    <wp:effectExtent l="0" t="0" r="2540" b="15240"/>
+                    <wp:wrapSquare wrapText="bothSides"/>
+                    <wp:docPr id="131" name="Текстовое поле 131"/>
+                    <wp:cNvGraphicFramePr/>
+                    <a:graphic xmlns:a="http://schemas.openxmlformats.org/drawingml/2006/main">
+                      <a:graphicData uri="http://schemas.microsoft.com/office/word/2010/wordprocessingShape">
+                        <wps:wsp>
+                          <wps:cNvSpPr txBox="1"/>
+                          <wps:spPr>
+                            <a:xfrm>
+                              <a:off x="0" y="0"/>
+                              <a:ext cx="6055360" cy="6720840"/>
+                            </a:xfrm>
+                            <a:prstGeom prst="rect">
+                              <a:avLst/>
+                            </a:prstGeom>
+                            <a:noFill/>
+                            <a:ln w="6350">
+                              <a:noFill/>
+                            </a:ln>
+                            <a:effectLst/>
+                          </wps:spPr>
+                          <wps:style>
+                            <a:lnRef idx="0">
+                              <a:schemeClr val="accent1"/>
+                            </a:lnRef>
+                            <a:fillRef idx="0">
+                              <a:schemeClr val="accent1"/>
+                            </a:fillRef>
+                            <a:effectRef idx="0">
+                              <a:schemeClr val="accent1"/>
+                            </a:effectRef>
+                            <a:fontRef idx="minor">
+                              <a:schemeClr val="dk1"/>
+                            </a:fontRef>
+                          </wps:style>
+                          <wps:txbx>
+                            <w:txbxContent>
+                              <w:p>
+                                <w:pPr>
+                                  <w:pStyle w:val="ab"/>
+                                  <w:spacing w:before="40" w:after="560" w:line="216" w:lineRule="auto"/>
+                                  <w:rPr>
+                                    <w:rStyle w:val="a4"/>
+                                  </w:rPr>
+                                </w:pPr>
+                                <w:sdt>
+                                  <w:sdtPr>
+                                    <w:rPr>
+                                      <w:rStyle w:val="a4"/>
+                                    </w:rPr>
+                                    <w:alias w:val="Название"/>
+                                    <w:tag w:val=""/>
+                                    <w:id w:val="-918177890"/>
+                                    <w:dataBinding w:prefixMappings="xmlns:ns0='http://purl.org/dc/elements/1.1/' xmlns:ns1='http://schemas.openxmlformats.org/package/2006/metadata/core-properties' " w:xpath="/ns1:coreProperties[1]/ns0:title[1]" w:storeItemID="{6C3C8BC8-F283-45AE-878A-BAB7291924A1}"/>
+                                    <w:text/>
+                                  </w:sdtPr>
+                                  <w:sdtContent>
+                                    <w:r>
+                                      <w:rPr>
+                                        <w:rStyle w:val="a4"/>
+                                      </w:rPr>
+                                      <w:t>Отчёт по практическому заданию №1</w:t>
+                                    </w:r>
+                                  </w:sdtContent>
+                                </w:sdt>
+                              </w:p>
+                              <w:sdt>
+                                <w:sdtPr>
+                                  <w:alias w:val="Подзаголовок"/>
+                                  <w:tag w:val=""/>
+                                  <w:id w:val="-1999026304"/>
+                                  <w:dataBinding w:prefixMappings="xmlns:ns0='http://purl.org/dc/elements/1.1/' xmlns:ns1='http://schemas.openxmlformats.org/package/2006/metadata/core-properties' " w:xpath="/ns1:coreProperties[1]/ns0:subject[1]" w:storeItemID="{6C3C8BC8-F283-45AE-878A-BAB7291924A1}"/>
+                                  <w:text/>
+                                </w:sdtPr>
+                                <w:sdtContent>
+                                  <w:p>
+                                    <w:pPr>
+                                      <w:pStyle w:val="ad"/>
+                                    </w:pPr>
+                                    <w:r>
+                                      <w:t>Быстрое дискретное комплексное преобразование Фурье</w:t>
+                                    </w:r>
+                                  </w:p>
+                                </w:sdtContent>
+                              </w:sdt>
+                              <w:sdt>
+                                <w:sdtPr>
+                                  <w:alias w:val="Автор"/>
+                                  <w:tag w:val=""/>
+                                  <w:id w:val="-1380623771"/>
+                                  <w:dataBinding w:prefixMappings="xmlns:ns0='http://purl.org/dc/elements/1.1/' xmlns:ns1='http://schemas.openxmlformats.org/package/2006/metadata/core-properties' " w:xpath="/ns1:coreProperties[1]/ns0:creator[1]" w:storeItemID="{6C3C8BC8-F283-45AE-878A-BAB7291924A1}"/>
+                                  <w:text/>
+                                </w:sdtPr>
+                                <w:sdtContent>
+                                  <w:p>
+                                    <w:pPr>
+                                      <w:pStyle w:val="ad"/>
+                                    </w:pPr>
+                                    <w:r>
+                                      <w:t>Студен группы №437: Белашов Егор Юрьевич</w:t>
+                                    </w:r>
+                                  </w:p>
+                                </w:sdtContent>
+                              </w:sdt>
+                              <w:p/>
+                            </w:txbxContent>
+                          </wps:txbx>
+                          <wps:bodyPr rot="0" spcFirstLastPara="0" vertOverflow="overflow" horzOverflow="overflow" vert="horz" wrap="square" lIns="0" tIns="0" rIns="0" bIns="0" numCol="1" spcCol="0" rtlCol="0" fromWordArt="0" anchor="t" anchorCtr="0" forceAA="0" compatLnSpc="1">
+                            <a:prstTxWarp prst="textNoShape">
+                              <a:avLst/>
+                            </a:prstTxWarp>
+                            <a:spAutoFit/>
+                          </wps:bodyPr>
+                        </wps:wsp>
+                      </a:graphicData>
+                    </a:graphic>
+                    <wp14:sizeRelH relativeFrom="margin">
+                      <wp14:pctWidth>0</wp14:pctWidth>
+                    </wp14:sizeRelH>
+                    <wp14:sizeRelV relativeFrom="page">
+                      <wp14:pctHeight>35000</wp14:pctHeight>
+                    </wp14:sizeRelV>
+                  </wp:anchor>
+                </w:drawing>
+              </mc:Choice>
+              <mc:Fallback>
+                <w:pict>
+                  <v:shape w14:anchorId="7E660680" id="Текстовое поле 131" o:spid="_x0000_s1027" type="#_x0000_t202" style="position:absolute;margin-left:0;margin-top:0;width:476.8pt;height:529.2pt;z-index:251660288;visibility:visible;mso-wrap-style:square;mso-width-percent:0;mso-height-percent:350;mso-wrap-distance-left:14.4pt;mso-wrap-distance-top:0;mso-wrap-distance-right:14.4pt;mso-wrap-distance-bottom:0;mso-position-horizontal:center;mso-position-horizontal-relative:margin;mso-position-vertical:center;mso-position-vertical-relative:margin;mso-width-percent:0;mso-height-percent:350;mso-width-relative:margin;mso-height-relative:page;v-text-anchor:top" o:gfxdata="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" filled="f" stroked="f" strokeweight=".5pt">
+                    <v:textbox style="mso-fit-shape-to-text:t" inset="0,0,0,0">
+                      <w:txbxContent>
+                        <w:p>
+                          <w:pPr>
+                            <w:pStyle w:val="ab"/>
+                            <w:spacing w:before="40" w:after="560" w:line="216" w:lineRule="auto"/>
+                            <w:rPr>
+                              <w:rStyle w:val="a4"/>
+                            </w:rPr>
+                          </w:pPr>
+                          <w:sdt>
+                            <w:sdtPr>
+                              <w:rPr>
+                                <w:rStyle w:val="a4"/>
+                              </w:rPr>
+                              <w:alias w:val="Название"/>
+                              <w:tag w:val=""/>
+                              <w:id w:val="-918177890"/>
+                              <w:dataBinding w:prefixMappings="xmlns:ns0='http://purl.org/dc/elements/1.1/' xmlns:ns1='http://schemas.openxmlformats.org/package/2006/metadata/core-properties' " w:xpath="/ns1:coreProperties[1]/ns0:title[1]" w:storeItemID="{6C3C8BC8-F283-45AE-878A-BAB7291924A1}"/>
+                              <w:text/>
+                            </w:sdtPr>
+                            <w:sdtContent>
+                              <w:r>
+                                <w:rPr>
+                                  <w:rStyle w:val="a4"/>
+                                </w:rPr>
+                                <w:t>Отчёт по практическому заданию №1</w:t>
+                              </w:r>
+                            </w:sdtContent>
+                          </w:sdt>
+                        </w:p>
+                        <w:sdt>
+                          <w:sdtPr>
+                            <w:alias w:val="Подзаголовок"/>
+                            <w:tag w:val=""/>
+                            <w:id w:val="-1999026304"/>
+                            <w:dataBinding w:prefixMappings="xmlns:ns0='http://purl.org/dc/elements/1.1/' xmlns:ns1='http://schemas.openxmlformats.org/package/2006/metadata/core-properties' " w:xpath="/ns1:coreProperties[1]/ns0:subject[1]" w:storeItemID="{6C3C8BC8-F283-45AE-878A-BAB7291924A1}"/>
+                            <w:text/>
+                          </w:sdtPr>
+                          <w:sdtContent>
+                            <w:p>
+                              <w:pPr>
+                                <w:pStyle w:val="ad"/>
+                              </w:pPr>
+                              <w:r>
+                                <w:t>Быстрое дискретное комплексное преобразование Фурье</w:t>
+                              </w:r>
+                            </w:p>
+                          </w:sdtContent>
+                        </w:sdt>
+                        <w:sdt>
+                          <w:sdtPr>
+                            <w:alias w:val="Автор"/>
+                            <w:tag w:val=""/>
+                            <w:id w:val="-1380623771"/>
+                            <w:dataBinding w:prefixMappings="xmlns:ns0='http://purl.org/dc/elements/1.1/' xmlns:ns1='http://schemas.openxmlformats.org/package/2006/metadata/core-properties' " w:xpath="/ns1:coreProperties[1]/ns0:creator[1]" w:storeItemID="{6C3C8BC8-F283-45AE-878A-BAB7291924A1}"/>
+                            <w:text/>
+                          </w:sdtPr>
+                          <w:sdtContent>
+                            <w:p>
+                              <w:pPr>
+                                <w:pStyle w:val="ad"/>
+                              </w:pPr>
+                              <w:r>
+                                <w:t>Студен группы №437: Белашов Егор Юрьевич</w:t>
+                              </w:r>
+                            </w:p>
+                          </w:sdtContent>
+                        </w:sdt>
+                        <w:p/>
+                      </w:txbxContent>
+                    </v:textbox>
+                    <w10:wrap type="square" anchorx="margin" anchory="margin"/>
+                  </v:shape>
+                </w:pict>
+              </mc:Fallback>
+            </mc:AlternateContent>
+          </w:r>
+          <w:r>
+            <w:br w:type="page"/>
+          </w:r>
+        </w:p>
+        <w:bookmarkStart w:id="0" w:name="_GoBack" w:displacedByCustomXml="next"/>
+        <w:bookmarkEnd w:id="0" w:displacedByCustomXml="next"/>
+      </w:sdtContent>
+    </w:sdt>
+    <w:sdt>
+      <w:sdtPr>
+        <w:id w:val="-1280800292"/>
+        <w:docPartObj>
+          <w:docPartGallery w:val="Table of Contents"/>
+          <w:docPartUnique/>
+        </w:docPartObj>
+      </w:sdtPr>
+      <w:sdtEndPr>
+        <w:rPr>
+          <w:rFonts w:eastAsiaTheme="minorHAnsi" w:cstheme="minorBidi"/>
+          <w:bCs/>
+          <w:sz w:val="22"/>
+          <w:szCs w:val="22"/>
+          <w:lang w:eastAsia="en-US"/>
+        </w:rPr>
+      </w:sdtEndPr>
+      <w:sdtContent>
+        <w:p>
+          <w:pPr>
+            <w:pStyle w:val="a9"/>
+          </w:pPr>
+          <w:r>
+            <w:t>Оглавление</w:t>
+          </w:r>
+        </w:p>
+        <w:p>
+          <w:pPr>
+            <w:pStyle w:val="11"/>
+            <w:tabs>
+              <w:tab w:val="right" w:leader="dot" w:pos="10456"/>
+            </w:tabs>
+            <w:rPr>
+              <w:rFonts w:asciiTheme="minorHAnsi" w:eastAsiaTheme="minorEastAsia" w:hAnsiTheme="minorHAnsi"/>
+              <w:noProof/>
+              <w:lang w:eastAsia="ru-RU"/>
+            </w:rPr>
+          </w:pPr>
+          <w:r>
+            <w:fldChar w:fldCharType="begin"/>
+          </w:r>
+          <w:r>
+            <w:instrText xml:space="preserve"> TOC \o "1-3" \h \z \u </w:instrText>
+          </w:r>
+          <w:r>
+            <w:fldChar w:fldCharType="separate"/>
+          </w:r>
+          <w:hyperlink w:anchor="_Toc160570510" w:history="1">
+            <w:r>
+              <w:rPr>
+                <w:rStyle w:val="aa"/>
+                <w:noProof/>
+              </w:rPr>
+              <w:t>Постановка задачи</w:t>
+            </w:r>
+            <w:r>
+              <w:rPr>
+                <w:noProof/>
+                <w:webHidden/>
+              </w:rPr>
+              <w:tab/>
+            </w:r>
+            <w:r>
+              <w:rPr>
+                <w:noProof/>
+                <w:webHidden/>
+              </w:rPr>
+              <w:fldChar w:fldCharType="begin"/>
+            </w:r>
+            <w:r>
+              <w:rPr>
+                <w:noProof/>
+                <w:webHidden/>
+              </w:rPr>
+              <w:instrText xml:space="preserve"> PAGEREF _Toc160570510 \h </w:instrText>
+            </w:r>
+            <w:r>
+              <w:rPr>
+                <w:noProof/>
+                <w:webHidden/>
+              </w:rPr>
+            </w:r>
+            <w:r>
+              <w:rPr>
+                <w:noProof/>
+                <w:webHidden/>
+              </w:rPr>
+              <w:fldChar w:fldCharType="separate"/>
+            </w:r>
+            <w:r>
+              <w:rPr>
+                <w:noProof/>
+                <w:webHidden/>
+              </w:rPr>
+              <w:t>3</w:t>
+            </w:r>
+            <w:r>
+              <w:rPr>
+                <w:noProof/>
+                <w:webHidden/>
+              </w:rPr>
+              <w:fldChar w:fldCharType="end"/>
+            </w:r>
+          </w:hyperlink>
+        </w:p>
+        <w:p>
+          <w:pPr>
+            <w:pStyle w:val="11"/>
+            <w:tabs>
+              <w:tab w:val="right" w:leader="dot" w:pos="10456"/>
+            </w:tabs>
+            <w:rPr>
+              <w:rFonts w:asciiTheme="minorHAnsi" w:eastAsiaTheme="minorEastAsia" w:hAnsiTheme="minorHAnsi"/>
+              <w:noProof/>
+              <w:lang w:eastAsia="ru-RU"/>
+            </w:rPr>
+          </w:pPr>
+          <w:hyperlink w:anchor="_Toc160570511" w:history="1">
+            <w:r>
+              <w:rPr>
+                <w:rStyle w:val="aa"/>
+                <w:noProof/>
+              </w:rPr>
+              <w:t>Используемые пакеты</w:t>
+            </w:r>
+            <w:r>
+              <w:rPr>
+                <w:noProof/>
+                <w:webHidden/>
+              </w:rPr>
+              <w:tab/>
+            </w:r>
+            <w:r>
+              <w:rPr>
+                <w:noProof/>
+                <w:webHidden/>
+              </w:rPr>
+              <w:fldChar w:fldCharType="begin"/>
+            </w:r>
+            <w:r>
+              <w:rPr>
+                <w:noProof/>
+                <w:webHidden/>
+              </w:rPr>
+              <w:instrText xml:space="preserve"> PAGEREF _Toc160570511 \h </w:instrText>
+            </w:r>
+            <w:r>
+              <w:rPr>
+                <w:noProof/>
+                <w:webHidden/>
+              </w:rPr>
+            </w:r>
+            <w:r>
+              <w:rPr>
+                <w:noProof/>
+                <w:webHidden/>
+              </w:rPr>
+              <w:fldChar w:fldCharType="separate"/>
+            </w:r>
+            <w:r>
+              <w:rPr>
+                <w:noProof/>
+                <w:webHidden/>
+              </w:rPr>
+              <w:t>3</w:t>
+            </w:r>
+            <w:r>
+              <w:rPr>
+                <w:noProof/>
+                <w:webHidden/>
+              </w:rPr>
+              <w:fldChar w:fldCharType="end"/>
+            </w:r>
+          </w:hyperlink>
+        </w:p>
+        <w:p>
+          <w:pPr>
+            <w:pStyle w:val="11"/>
+            <w:tabs>
+              <w:tab w:val="right" w:leader="dot" w:pos="10456"/>
+            </w:tabs>
+            <w:rPr>
+              <w:rFonts w:asciiTheme="minorHAnsi" w:eastAsiaTheme="minorEastAsia" w:hAnsiTheme="minorHAnsi"/>
+              <w:noProof/>
+              <w:lang w:eastAsia="ru-RU"/>
+            </w:rPr>
+          </w:pPr>
+          <w:hyperlink w:anchor="_Toc160570512" w:history="1">
+            <w:r>
+              <w:rPr>
+                <w:rStyle w:val="aa"/>
+                <w:noProof/>
+              </w:rPr>
+              <w:t>Листинг программы</w:t>
+            </w:r>
+            <w:r>
+              <w:rPr>
+                <w:noProof/>
+                <w:webHidden/>
+              </w:rPr>
+              <w:tab/>
+            </w:r>
+            <w:r>
+              <w:rPr>
+                <w:noProof/>
+                <w:webHidden/>
+              </w:rPr>
+              <w:fldChar w:fldCharType="begin"/>
+            </w:r>
+            <w:r>
+              <w:rPr>
+                <w:noProof/>
+                <w:webHidden/>
+              </w:rPr>
+              <w:instrText xml:space="preserve"> PAGEREF _Toc160570512 \h </w:instrText>
+            </w:r>
+            <w:r>
+              <w:rPr>
+                <w:noProof/>
+                <w:webHidden/>
+              </w:rPr>
+            </w:r>
+            <w:r>
+              <w:rPr>
+                <w:noProof/>
+                <w:webHidden/>
+              </w:rPr>
+              <w:fldChar w:fldCharType="separate"/>
+            </w:r>
+            <w:r>
+              <w:rPr>
+                <w:noProof/>
+                <w:webHidden/>
+              </w:rPr>
+              <w:t>3</w:t>
+            </w:r>
+            <w:r>
+              <w:rPr>
+                <w:noProof/>
+                <w:webHidden/>
+              </w:rPr>
+              <w:fldChar w:fldCharType="end"/>
+            </w:r>
+          </w:hyperlink>
+        </w:p>
+        <w:p>
+          <w:pPr>
+            <w:pStyle w:val="11"/>
+            <w:tabs>
+              <w:tab w:val="right" w:leader="dot" w:pos="10456"/>
+            </w:tabs>
+            <w:rPr>
+              <w:rFonts w:asciiTheme="minorHAnsi" w:eastAsiaTheme="minorEastAsia" w:hAnsiTheme="minorHAnsi"/>
+              <w:noProof/>
+              <w:lang w:eastAsia="ru-RU"/>
+            </w:rPr>
+          </w:pPr>
+          <w:hyperlink w:anchor="_Toc160570513" w:history="1">
+            <w:r>
+              <w:rPr>
+                <w:rStyle w:val="aa"/>
+                <w:noProof/>
+              </w:rPr>
+              <w:t>Таблицы</w:t>
+            </w:r>
+            <w:r>
+              <w:rPr>
+                <w:rStyle w:val="aa"/>
+                <w:noProof/>
+                <w:lang w:val="en-US"/>
+              </w:rPr>
+              <w:t xml:space="preserve"> </w:t>
+            </w:r>
+            <w:r>
+              <w:rPr>
+                <w:rStyle w:val="aa"/>
+                <w:noProof/>
+              </w:rPr>
+              <w:t>значений</w:t>
+            </w:r>
+            <w:r>
+              <w:rPr>
+                <w:rStyle w:val="aa"/>
+                <w:noProof/>
+                <w:lang w:val="en-US"/>
+              </w:rPr>
+              <w:t>:</w:t>
+            </w:r>
+            <w:r>
+              <w:rPr>
+                <w:noProof/>
+                <w:webHidden/>
+              </w:rPr>
+              <w:tab/>
+            </w:r>
+            <w:r>
+              <w:rPr>
+                <w:noProof/>
+                <w:webHidden/>
+              </w:rPr>
+              <w:fldChar w:fldCharType="begin"/>
+            </w:r>
+            <w:r>
+              <w:rPr>
+                <w:noProof/>
+                <w:webHidden/>
+              </w:rPr>
+              <w:instrText xml:space="preserve"> PAGEREF _Toc160570513 \h </w:instrText>
+            </w:r>
+            <w:r>
+              <w:rPr>
+                <w:noProof/>
+                <w:webHidden/>
+              </w:rPr>
+            </w:r>
+            <w:r>
+              <w:rPr>
+                <w:noProof/>
+                <w:webHidden/>
+              </w:rPr>
+              <w:fldChar w:fldCharType="separate"/>
+            </w:r>
+            <w:r>
+              <w:rPr>
+                <w:noProof/>
+                <w:webHidden/>
+              </w:rPr>
+              <w:t>5</w:t>
+            </w:r>
+            <w:r>
+              <w:rPr>
+                <w:noProof/>
+                <w:webHidden/>
+              </w:rPr>
+              <w:fldChar w:fldCharType="end"/>
+            </w:r>
+          </w:hyperlink>
+        </w:p>
+        <w:p>
+          <w:pPr>
+            <w:pStyle w:val="21"/>
+            <w:tabs>
+              <w:tab w:val="right" w:leader="dot" w:pos="10456"/>
+            </w:tabs>
+            <w:rPr>
+              <w:rFonts w:asciiTheme="minorHAnsi" w:eastAsiaTheme="minorEastAsia" w:hAnsiTheme="minorHAnsi"/>
+              <w:noProof/>
+              <w:lang w:eastAsia="ru-RU"/>
+            </w:rPr>
+          </w:pPr>
+          <w:hyperlink w:anchor="_Toc160570514" w:history="1">
+            <w:r>
+              <w:rPr>
+                <w:rStyle w:val="aa"/>
+                <w:noProof/>
+              </w:rPr>
+              <w:t>Сигнал</w:t>
+            </w:r>
+            <w:r>
+              <w:rPr>
+                <w:noProof/>
+                <w:webHidden/>
+              </w:rPr>
+              <w:tab/>
+            </w:r>
+            <w:r>
+              <w:rPr>
+                <w:noProof/>
+                <w:webHidden/>
+              </w:rPr>
+              <w:fldChar w:fldCharType="begin"/>
+            </w:r>
+            <w:r>
+              <w:rPr>
+                <w:noProof/>
+                <w:webHidden/>
+              </w:rPr>
+              <w:instrText xml:space="preserve"> PAGEREF _Toc160570514 \h </w:instrText>
+            </w:r>
+            <w:r>
+              <w:rPr>
+                <w:noProof/>
+                <w:webHidden/>
+              </w:rPr>
+            </w:r>
+            <w:r>
+              <w:rPr>
+                <w:noProof/>
+                <w:webHidden/>
+              </w:rPr>
+              <w:fldChar w:fldCharType="separate"/>
+            </w:r>
+            <w:r>
+              <w:rPr>
+                <w:noProof/>
+                <w:webHidden/>
+              </w:rPr>
+              <w:t>5</w:t>
+            </w:r>
+            <w:r>
+              <w:rPr>
+                <w:noProof/>
+                <w:webHidden/>
+              </w:rPr>
+              <w:fldChar w:fldCharType="end"/>
+            </w:r>
+          </w:hyperlink>
+        </w:p>
+        <w:p>
+          <w:pPr>
+            <w:pStyle w:val="21"/>
+            <w:tabs>
+              <w:tab w:val="right" w:leader="dot" w:pos="10456"/>
+            </w:tabs>
+            <w:rPr>
+              <w:rFonts w:asciiTheme="minorHAnsi" w:eastAsiaTheme="minorEastAsia" w:hAnsiTheme="minorHAnsi"/>
+              <w:noProof/>
+              <w:lang w:eastAsia="ru-RU"/>
+            </w:rPr>
+          </w:pPr>
+          <w:hyperlink w:anchor="_Toc160570515" w:history="1">
+            <w:r>
+              <w:rPr>
+                <w:rStyle w:val="aa"/>
+                <w:noProof/>
+              </w:rPr>
+              <w:t>Спектр</w:t>
+            </w:r>
+            <w:r>
+              <w:rPr>
+                <w:rStyle w:val="aa"/>
+                <w:noProof/>
+                <w:lang w:val="en-US"/>
+              </w:rPr>
+              <w:t xml:space="preserve"> </w:t>
+            </w:r>
+            <w:r>
+              <w:rPr>
+                <w:rStyle w:val="aa"/>
+                <w:noProof/>
+              </w:rPr>
+              <w:t>с</w:t>
+            </w:r>
+            <w:r>
+              <w:rPr>
+                <w:rStyle w:val="aa"/>
+                <w:noProof/>
+                <w:lang w:val="en-US"/>
+              </w:rPr>
+              <w:t xml:space="preserve"> </w:t>
+            </w:r>
+            <w:r>
+              <w:rPr>
+                <w:rStyle w:val="aa"/>
+                <w:noProof/>
+              </w:rPr>
+              <w:t>нумерацией</w:t>
+            </w:r>
+            <w:r>
+              <w:rPr>
+                <w:rStyle w:val="aa"/>
+                <w:noProof/>
+                <w:lang w:val="en-US"/>
+              </w:rPr>
+              <w:t xml:space="preserve"> </w:t>
+            </w:r>
+            <w:r>
+              <w:rPr>
+                <w:rStyle w:val="aa"/>
+                <w:noProof/>
+              </w:rPr>
+              <w:t>из</w:t>
+            </w:r>
+            <w:r>
+              <w:rPr>
+                <w:rStyle w:val="aa"/>
+                <w:noProof/>
+                <w:lang w:val="en-US"/>
+              </w:rPr>
+              <w:t xml:space="preserve"> </w:t>
+            </w:r>
+            <w:r>
+              <w:rPr>
+                <w:rStyle w:val="aa"/>
+                <w:noProof/>
+              </w:rPr>
+              <w:t>текста</w:t>
+            </w:r>
+            <w:r>
+              <w:rPr>
+                <w:rStyle w:val="aa"/>
+                <w:noProof/>
+                <w:lang w:val="en-US"/>
+              </w:rPr>
+              <w:t xml:space="preserve"> </w:t>
+            </w:r>
+            <w:r>
+              <w:rPr>
+                <w:rStyle w:val="aa"/>
+                <w:noProof/>
+              </w:rPr>
+              <w:t>задания</w:t>
+            </w:r>
+            <w:r>
+              <w:rPr>
+                <w:noProof/>
+                <w:webHidden/>
+              </w:rPr>
+              <w:tab/>
+            </w:r>
+            <w:r>
+              <w:rPr>
+                <w:noProof/>
+                <w:webHidden/>
+              </w:rPr>
+              <w:fldChar w:fldCharType="begin"/>
+            </w:r>
+            <w:r>
+              <w:rPr>
+                <w:noProof/>
+                <w:webHidden/>
+              </w:rPr>
+              <w:instrText xml:space="preserve"> PAGEREF _Toc160570515 \h </w:instrText>
+            </w:r>
+            <w:r>
+              <w:rPr>
+                <w:noProof/>
+                <w:webHidden/>
+              </w:rPr>
+            </w:r>
+            <w:r>
+              <w:rPr>
+                <w:noProof/>
+                <w:webHidden/>
+              </w:rPr>
+              <w:fldChar w:fldCharType="separate"/>
+            </w:r>
+            <w:r>
+              <w:rPr>
+                <w:noProof/>
+                <w:webHidden/>
+              </w:rPr>
+              <w:t>5</w:t>
+            </w:r>
+            <w:r>
+              <w:rPr>
+                <w:noProof/>
+                <w:webHidden/>
+              </w:rPr>
+              <w:fldChar w:fldCharType="end"/>
+            </w:r>
+          </w:hyperlink>
+        </w:p>
+        <w:p>
+          <w:pPr>
+            <w:pStyle w:val="21"/>
+            <w:tabs>
+              <w:tab w:val="right" w:leader="dot" w:pos="10456"/>
+            </w:tabs>
+            <w:rPr>
+              <w:rFonts w:asciiTheme="minorHAnsi" w:eastAsiaTheme="minorEastAsia" w:hAnsiTheme="minorHAnsi"/>
+              <w:noProof/>
+              <w:lang w:eastAsia="ru-RU"/>
+            </w:rPr>
+          </w:pPr>
+          <w:hyperlink w:anchor="_Toc160570516" w:history="1">
+            <w:r>
+              <w:rPr>
+                <w:rStyle w:val="aa"/>
+                <w:noProof/>
+              </w:rPr>
+              <w:t xml:space="preserve">Спектр с исправленной нумерацией (из </w:t>
+            </w:r>
+            <w:r>
+              <w:rPr>
+                <w:rStyle w:val="aa"/>
+                <w:noProof/>
+                <w:lang w:val="en-US"/>
+              </w:rPr>
+              <w:t>numpy</w:t>
+            </w:r>
+            <w:r>
+              <w:rPr>
+                <w:rStyle w:val="aa"/>
+                <w:noProof/>
+              </w:rPr>
+              <w:t>)</w:t>
+            </w:r>
+            <w:r>
+              <w:rPr>
+                <w:noProof/>
+                <w:webHidden/>
+              </w:rPr>
+              <w:tab/>
+            </w:r>
+            <w:r>
+              <w:rPr>
+                <w:noProof/>
+                <w:webHidden/>
+              </w:rPr>
+              <w:fldChar w:fldCharType="begin"/>
+            </w:r>
+            <w:r>
+              <w:rPr>
+                <w:noProof/>
+                <w:webHidden/>
+              </w:rPr>
+              <w:instrText xml:space="preserve"> PAGEREF _Toc160570516 \h </w:instrText>
+            </w:r>
+            <w:r>
+              <w:rPr>
+                <w:noProof/>
+                <w:webHidden/>
+              </w:rPr>
+            </w:r>
+            <w:r>
+              <w:rPr>
+                <w:noProof/>
+                <w:webHidden/>
+              </w:rPr>
+              <w:fldChar w:fldCharType="separate"/>
+            </w:r>
+            <w:r>
+              <w:rPr>
+                <w:noProof/>
+                <w:webHidden/>
+              </w:rPr>
+              <w:t>5</w:t>
+            </w:r>
+            <w:r>
+              <w:rPr>
+                <w:noProof/>
+                <w:webHidden/>
+              </w:rPr>
+              <w:fldChar w:fldCharType="end"/>
+            </w:r>
+          </w:hyperlink>
+        </w:p>
+        <w:p>
+          <w:pPr>
+            <w:pStyle w:val="11"/>
+            <w:tabs>
+              <w:tab w:val="right" w:leader="dot" w:pos="10456"/>
+            </w:tabs>
+            <w:rPr>
+              <w:rFonts w:asciiTheme="minorHAnsi" w:eastAsiaTheme="minorEastAsia" w:hAnsiTheme="minorHAnsi"/>
+              <w:noProof/>
+              <w:lang w:eastAsia="ru-RU"/>
+            </w:rPr>
+          </w:pPr>
+          <w:hyperlink w:anchor="_Toc160570517" w:history="1">
+            <w:r>
+              <w:rPr>
+                <w:rStyle w:val="aa"/>
+                <w:noProof/>
+              </w:rPr>
+              <w:t>Графики</w:t>
+            </w:r>
+            <w:r>
+              <w:rPr>
+                <w:noProof/>
+                <w:webHidden/>
+              </w:rPr>
+              <w:tab/>
+            </w:r>
+            <w:r>
+              <w:rPr>
+                <w:noProof/>
+                <w:webHidden/>
+              </w:rPr>
+              <w:fldChar w:fldCharType="begin"/>
+            </w:r>
+            <w:r>
+              <w:rPr>
+                <w:noProof/>
+                <w:webHidden/>
+              </w:rPr>
+              <w:instrText xml:space="preserve"> PAGEREF _Toc160570517 \h </w:instrText>
+            </w:r>
+            <w:r>
+              <w:rPr>
+                <w:noProof/>
+                <w:webHidden/>
+              </w:rPr>
+            </w:r>
+            <w:r>
+              <w:rPr>
+                <w:noProof/>
+                <w:webHidden/>
+              </w:rPr>
+              <w:fldChar w:fldCharType="separate"/>
+            </w:r>
+            <w:r>
+              <w:rPr>
+                <w:noProof/>
+                <w:webHidden/>
+              </w:rPr>
+              <w:t>6</w:t>
+            </w:r>
+            <w:r>
+              <w:rPr>
+                <w:noProof/>
+                <w:webHidden/>
+              </w:rPr>
+              <w:fldChar w:fldCharType="end"/>
+            </w:r>
+          </w:hyperlink>
+        </w:p>
+        <w:p>
+          <w:r>
+            <w:rPr>
+              <w:b/>
+              <w:bCs/>
+            </w:rPr>
+            <w:fldChar w:fldCharType="end"/>
+          </w:r>
+        </w:p>
+      </w:sdtContent>
+    </w:sdt>
     <w:p>
       <w:pPr>
-        <w:pStyle w:val="a3"/>
+        <w:rPr>
+          <w:rFonts w:eastAsiaTheme="majorEastAsia" w:cstheme="majorBidi"/>
+          <w:b/>
+          <w:sz w:val="32"/>
+          <w:szCs w:val="32"/>
+        </w:rPr>
       </w:pPr>
       <w:r>
-        <w:t>Задание №1</w:t>
-      </w:r>
-      <w:r>
-        <w:br/>
-        <w:t>Быстрое дискретное комплексное преобразование Фурье</w:t>
+        <w:br w:type="page"/>
       </w:r>
     </w:p>
     <w:p>
       <w:pPr>
         <w:pStyle w:val="1"/>
       </w:pPr>
-      <w:r>
+      <w:bookmarkStart w:id="1" w:name="_Toc160570510"/>
+      <w:r>
+        <w:lastRenderedPageBreak/>
         <w:t>Постановка задачи</w:t>
       </w:r>
+      <w:bookmarkEnd w:id="1"/>
     </w:p>
     <w:p>
       <w:r>
@@ -31,9 +1149,11 @@
       <w:pPr>
         <w:pStyle w:val="1"/>
       </w:pPr>
+      <w:bookmarkStart w:id="2" w:name="_Toc160570511"/>
       <w:r>
         <w:t>Используемые пакеты</w:t>
       </w:r>
+      <w:bookmarkEnd w:id="2"/>
     </w:p>
     <w:p>
       <w:r>
@@ -159,9 +1279,11 @@
       <w:pPr>
         <w:pStyle w:val="1"/>
       </w:pPr>
+      <w:bookmarkStart w:id="3" w:name="_Toc160570512"/>
       <w:r>
         <w:t>Листинг программы</w:t>
       </w:r>
+      <w:bookmarkEnd w:id="3"/>
     </w:p>
     <w:p>
       <w:r>
@@ -2481,14 +3603,6 @@
           <w:lang w:val="en-US"/>
         </w:rPr>
         <w:br/>
-      </w:r>
-      <w:r>
-        <w:rPr>
-          <w:color w:val="D4D4D4"/>
-          <w:sz w:val="18"/>
-          <w:lang w:val="en-US"/>
-        </w:rPr>
-        <w:lastRenderedPageBreak/>
         <w:t xml:space="preserve">        </w:t>
       </w:r>
       <w:r>
@@ -3138,6 +4252,14 @@
           <w:lang w:val="en-US"/>
         </w:rPr>
         <w:br/>
+      </w:r>
+      <w:r>
+        <w:rPr>
+          <w:color w:val="D4D4D4"/>
+          <w:sz w:val="18"/>
+          <w:lang w:val="en-US"/>
+        </w:rPr>
+        <w:lastRenderedPageBreak/>
         <w:t xml:space="preserve">        </w:t>
       </w:r>
       <w:proofErr w:type="spellStart"/>
@@ -6330,30 +7452,57 @@
           <w:b/>
           <w:sz w:val="32"/>
           <w:szCs w:val="32"/>
+          <w:lang w:val="en-US"/>
         </w:rPr>
       </w:pPr>
-      <w:bookmarkStart w:id="0" w:name="_GoBack"/>
-      <w:r>
+      <w:r>
+        <w:rPr>
+          <w:lang w:val="en-US"/>
+        </w:rPr>
         <w:br w:type="page"/>
       </w:r>
     </w:p>
-    <w:bookmarkEnd w:id="0"/>
     <w:p>
       <w:pPr>
         <w:pStyle w:val="1"/>
+        <w:rPr>
+          <w:lang w:val="en-US"/>
+        </w:rPr>
       </w:pPr>
+      <w:bookmarkStart w:id="4" w:name="_Toc160570513"/>
       <w:r>
         <w:lastRenderedPageBreak/>
-        <w:t>Таблицы значений:</w:t>
-      </w:r>
+        <w:t>Таблицы</w:t>
+      </w:r>
+      <w:r>
+        <w:rPr>
+          <w:lang w:val="en-US"/>
+        </w:rPr>
+        <w:t xml:space="preserve"> </w:t>
+      </w:r>
+      <w:r>
+        <w:t>значений</w:t>
+      </w:r>
+      <w:r>
+        <w:rPr>
+          <w:lang w:val="en-US"/>
+        </w:rPr>
+        <w:t>:</w:t>
+      </w:r>
+      <w:bookmarkEnd w:id="4"/>
     </w:p>
     <w:p>
       <w:pPr>
         <w:pStyle w:val="2"/>
+        <w:rPr>
+          <w:lang w:val="en-US"/>
+        </w:rPr>
       </w:pPr>
+      <w:bookmarkStart w:id="5" w:name="_Toc160570514"/>
       <w:r>
         <w:t>Сигнал</w:t>
       </w:r>
+      <w:bookmarkEnd w:id="5"/>
     </w:p>
     <w:tbl>
       <w:tblPr>
@@ -6378,8 +7527,19 @@
             <w:tcW w:w="1168" w:type="dxa"/>
           </w:tcPr>
           <w:p>
-            <w:r>
-              <w:t xml:space="preserve">Номер </w:t>
+            <w:pPr>
+              <w:rPr>
+                <w:lang w:val="en-US"/>
+              </w:rPr>
+            </w:pPr>
+            <w:r>
+              <w:t>Номер</w:t>
+            </w:r>
+            <w:r>
+              <w:rPr>
+                <w:lang w:val="en-US"/>
+              </w:rPr>
+              <w:t xml:space="preserve"> </w:t>
             </w:r>
           </w:p>
         </w:tc>
@@ -6390,6 +7550,9 @@
           <w:p>
             <w:pPr>
               <w:cnfStyle w:val="100000000000" w:firstRow="1" w:lastRow="0" w:firstColumn="0" w:lastColumn="0" w:oddVBand="0" w:evenVBand="0" w:oddHBand="0" w:evenHBand="0" w:firstRowFirstColumn="0" w:firstRowLastColumn="0" w:lastRowFirstColumn="0" w:lastRowLastColumn="0"/>
+              <w:rPr>
+                <w:lang w:val="en-US"/>
+              </w:rPr>
             </w:pPr>
             <w:r>
               <w:t>Координата</w:t>
@@ -6403,9 +7566,21 @@
           <w:p>
             <w:pPr>
               <w:cnfStyle w:val="100000000000" w:firstRow="1" w:lastRow="0" w:firstColumn="0" w:lastColumn="0" w:oddVBand="0" w:evenVBand="0" w:oddHBand="0" w:evenHBand="0" w:firstRowFirstColumn="0" w:firstRowLastColumn="0" w:lastRowFirstColumn="0" w:lastRowLastColumn="0"/>
-            </w:pPr>
-            <w:r>
-              <w:t>Вещ. часть</w:t>
+              <w:rPr>
+                <w:lang w:val="en-US"/>
+              </w:rPr>
+            </w:pPr>
+            <w:r>
+              <w:t>Вещ</w:t>
+            </w:r>
+            <w:r>
+              <w:rPr>
+                <w:lang w:val="en-US"/>
+              </w:rPr>
+              <w:t xml:space="preserve">. </w:t>
+            </w:r>
+            <w:r>
+              <w:t>часть</w:t>
             </w:r>
           </w:p>
         </w:tc>
@@ -6416,9 +7591,21 @@
           <w:p>
             <w:pPr>
               <w:cnfStyle w:val="100000000000" w:firstRow="1" w:lastRow="0" w:firstColumn="0" w:lastColumn="0" w:oddVBand="0" w:evenVBand="0" w:oddHBand="0" w:evenHBand="0" w:firstRowFirstColumn="0" w:firstRowLastColumn="0" w:lastRowFirstColumn="0" w:lastRowLastColumn="0"/>
-            </w:pPr>
-            <w:r>
-              <w:t>Мним. часть</w:t>
+              <w:rPr>
+                <w:lang w:val="en-US"/>
+              </w:rPr>
+            </w:pPr>
+            <w:r>
+              <w:t>Мним</w:t>
+            </w:r>
+            <w:r>
+              <w:rPr>
+                <w:lang w:val="en-US"/>
+              </w:rPr>
+              <w:t xml:space="preserve">. </w:t>
+            </w:r>
+            <w:r>
+              <w:t>часть</w:t>
             </w:r>
           </w:p>
         </w:tc>
@@ -6433,7 +7620,15 @@
             <w:tcW w:w="1168" w:type="dxa"/>
           </w:tcPr>
           <w:p>
-            <w:r>
+            <w:pPr>
+              <w:rPr>
+                <w:lang w:val="en-US"/>
+              </w:rPr>
+            </w:pPr>
+            <w:r>
+              <w:rPr>
+                <w:lang w:val="en-US"/>
+              </w:rPr>
               <w:t>1</w:t>
             </w:r>
           </w:p>
@@ -6445,8 +7640,14 @@
           <w:p>
             <w:pPr>
               <w:cnfStyle w:val="000000100000" w:firstRow="0" w:lastRow="0" w:firstColumn="0" w:lastColumn="0" w:oddVBand="0" w:evenVBand="0" w:oddHBand="1" w:evenHBand="0" w:firstRowFirstColumn="0" w:firstRowLastColumn="0" w:lastRowFirstColumn="0" w:lastRowLastColumn="0"/>
-            </w:pPr>
-            <w:r>
+              <w:rPr>
+                <w:lang w:val="en-US"/>
+              </w:rPr>
+            </w:pPr>
+            <w:r>
+              <w:rPr>
+                <w:lang w:val="en-US"/>
+              </w:rPr>
               <w:t>0</w:t>
             </w:r>
           </w:p>
@@ -6458,8 +7659,14 @@
           <w:p>
             <w:pPr>
               <w:cnfStyle w:val="000000100000" w:firstRow="0" w:lastRow="0" w:firstColumn="0" w:lastColumn="0" w:oddVBand="0" w:evenVBand="0" w:oddHBand="1" w:evenHBand="0" w:firstRowFirstColumn="0" w:firstRowLastColumn="0" w:lastRowFirstColumn="0" w:lastRowLastColumn="0"/>
-            </w:pPr>
-            <w:r>
+              <w:rPr>
+                <w:lang w:val="en-US"/>
+              </w:rPr>
+            </w:pPr>
+            <w:r>
+              <w:rPr>
+                <w:lang w:val="en-US"/>
+              </w:rPr>
               <w:t>0.211313</w:t>
             </w:r>
           </w:p>
@@ -6471,8 +7678,14 @@
           <w:p>
             <w:pPr>
               <w:cnfStyle w:val="000000100000" w:firstRow="0" w:lastRow="0" w:firstColumn="0" w:lastColumn="0" w:oddVBand="0" w:evenVBand="0" w:oddHBand="1" w:evenHBand="0" w:firstRowFirstColumn="0" w:firstRowLastColumn="0" w:lastRowFirstColumn="0" w:lastRowLastColumn="0"/>
-            </w:pPr>
-            <w:r>
+              <w:rPr>
+                <w:lang w:val="en-US"/>
+              </w:rPr>
+            </w:pPr>
+            <w:r>
+              <w:rPr>
+                <w:lang w:val="en-US"/>
+              </w:rPr>
               <w:t>0.0</w:t>
             </w:r>
           </w:p>
@@ -6485,7 +7698,15 @@
             <w:tcW w:w="1168" w:type="dxa"/>
           </w:tcPr>
           <w:p>
-            <w:r>
+            <w:pPr>
+              <w:rPr>
+                <w:lang w:val="en-US"/>
+              </w:rPr>
+            </w:pPr>
+            <w:r>
+              <w:rPr>
+                <w:lang w:val="en-US"/>
+              </w:rPr>
               <w:t>2</w:t>
             </w:r>
           </w:p>
@@ -6497,8 +7718,14 @@
           <w:p>
             <w:pPr>
               <w:cnfStyle w:val="000000000000" w:firstRow="0" w:lastRow="0" w:firstColumn="0" w:lastColumn="0" w:oddVBand="0" w:evenVBand="0" w:oddHBand="0" w:evenHBand="0" w:firstRowFirstColumn="0" w:firstRowLastColumn="0" w:lastRowFirstColumn="0" w:lastRowLastColumn="0"/>
-            </w:pPr>
-            <w:r>
+              <w:rPr>
+                <w:lang w:val="en-US"/>
+              </w:rPr>
+            </w:pPr>
+            <w:r>
+              <w:rPr>
+                <w:lang w:val="en-US"/>
+              </w:rPr>
               <w:t>1</w:t>
             </w:r>
           </w:p>
@@ -6510,8 +7737,14 @@
           <w:p>
             <w:pPr>
               <w:cnfStyle w:val="000000000000" w:firstRow="0" w:lastRow="0" w:firstColumn="0" w:lastColumn="0" w:oddVBand="0" w:evenVBand="0" w:oddHBand="0" w:evenHBand="0" w:firstRowFirstColumn="0" w:firstRowLastColumn="0" w:lastRowFirstColumn="0" w:lastRowLastColumn="0"/>
-            </w:pPr>
-            <w:r>
+              <w:rPr>
+                <w:lang w:val="en-US"/>
+              </w:rPr>
+            </w:pPr>
+            <w:r>
+              <w:rPr>
+                <w:lang w:val="en-US"/>
+              </w:rPr>
               <w:t>0.90473</w:t>
             </w:r>
           </w:p>
@@ -6523,8 +7756,14 @@
           <w:p>
             <w:pPr>
               <w:cnfStyle w:val="000000000000" w:firstRow="0" w:lastRow="0" w:firstColumn="0" w:lastColumn="0" w:oddVBand="0" w:evenVBand="0" w:oddHBand="0" w:evenHBand="0" w:firstRowFirstColumn="0" w:firstRowLastColumn="0" w:lastRowFirstColumn="0" w:lastRowLastColumn="0"/>
-            </w:pPr>
-            <w:r>
+              <w:rPr>
+                <w:lang w:val="en-US"/>
+              </w:rPr>
+            </w:pPr>
+            <w:r>
+              <w:rPr>
+                <w:lang w:val="en-US"/>
+              </w:rPr>
               <w:t>0.0</w:t>
             </w:r>
           </w:p>
@@ -6540,7 +7779,15 @@
             <w:tcW w:w="1168" w:type="dxa"/>
           </w:tcPr>
           <w:p>
-            <w:r>
+            <w:pPr>
+              <w:rPr>
+                <w:lang w:val="en-US"/>
+              </w:rPr>
+            </w:pPr>
+            <w:r>
+              <w:rPr>
+                <w:lang w:val="en-US"/>
+              </w:rPr>
               <w:t>3</w:t>
             </w:r>
           </w:p>
@@ -6552,8 +7799,14 @@
           <w:p>
             <w:pPr>
               <w:cnfStyle w:val="000000100000" w:firstRow="0" w:lastRow="0" w:firstColumn="0" w:lastColumn="0" w:oddVBand="0" w:evenVBand="0" w:oddHBand="1" w:evenHBand="0" w:firstRowFirstColumn="0" w:firstRowLastColumn="0" w:lastRowFirstColumn="0" w:lastRowLastColumn="0"/>
-            </w:pPr>
-            <w:r>
+              <w:rPr>
+                <w:lang w:val="en-US"/>
+              </w:rPr>
+            </w:pPr>
+            <w:r>
+              <w:rPr>
+                <w:lang w:val="en-US"/>
+              </w:rPr>
               <w:t>2</w:t>
             </w:r>
           </w:p>
@@ -6565,8 +7818,14 @@
           <w:p>
             <w:pPr>
               <w:cnfStyle w:val="000000100000" w:firstRow="0" w:lastRow="0" w:firstColumn="0" w:lastColumn="0" w:oddVBand="0" w:evenVBand="0" w:oddHBand="1" w:evenHBand="0" w:firstRowFirstColumn="0" w:firstRowLastColumn="0" w:lastRowFirstColumn="0" w:lastRowLastColumn="0"/>
-            </w:pPr>
-            <w:r>
+              <w:rPr>
+                <w:lang w:val="en-US"/>
+              </w:rPr>
+            </w:pPr>
+            <w:r>
+              <w:rPr>
+                <w:lang w:val="en-US"/>
+              </w:rPr>
               <w:t>1.051812</w:t>
             </w:r>
           </w:p>
@@ -6578,8 +7837,14 @@
           <w:p>
             <w:pPr>
               <w:cnfStyle w:val="000000100000" w:firstRow="0" w:lastRow="0" w:firstColumn="0" w:lastColumn="0" w:oddVBand="0" w:evenVBand="0" w:oddHBand="1" w:evenHBand="0" w:firstRowFirstColumn="0" w:firstRowLastColumn="0" w:lastRowFirstColumn="0" w:lastRowLastColumn="0"/>
-            </w:pPr>
-            <w:r>
+              <w:rPr>
+                <w:lang w:val="en-US"/>
+              </w:rPr>
+            </w:pPr>
+            <w:r>
+              <w:rPr>
+                <w:lang w:val="en-US"/>
+              </w:rPr>
               <w:t>0.0</w:t>
             </w:r>
           </w:p>
@@ -6592,7 +7857,15 @@
             <w:tcW w:w="1168" w:type="dxa"/>
           </w:tcPr>
           <w:p>
-            <w:r>
+            <w:pPr>
+              <w:rPr>
+                <w:lang w:val="en-US"/>
+              </w:rPr>
+            </w:pPr>
+            <w:r>
+              <w:rPr>
+                <w:lang w:val="en-US"/>
+              </w:rPr>
               <w:t>4</w:t>
             </w:r>
           </w:p>
@@ -6604,8 +7877,14 @@
           <w:p>
             <w:pPr>
               <w:cnfStyle w:val="000000000000" w:firstRow="0" w:lastRow="0" w:firstColumn="0" w:lastColumn="0" w:oddVBand="0" w:evenVBand="0" w:oddHBand="0" w:evenHBand="0" w:firstRowFirstColumn="0" w:firstRowLastColumn="0" w:lastRowFirstColumn="0" w:lastRowLastColumn="0"/>
-            </w:pPr>
-            <w:r>
+              <w:rPr>
+                <w:lang w:val="en-US"/>
+              </w:rPr>
+            </w:pPr>
+            <w:r>
+              <w:rPr>
+                <w:lang w:val="en-US"/>
+              </w:rPr>
               <w:t>3</w:t>
             </w:r>
           </w:p>
@@ -6617,8 +7896,14 @@
           <w:p>
             <w:pPr>
               <w:cnfStyle w:val="000000000000" w:firstRow="0" w:lastRow="0" w:firstColumn="0" w:lastColumn="0" w:oddVBand="0" w:evenVBand="0" w:oddHBand="0" w:evenHBand="0" w:firstRowFirstColumn="0" w:firstRowLastColumn="0" w:lastRowFirstColumn="0" w:lastRowLastColumn="0"/>
-            </w:pPr>
-            <w:r>
+              <w:rPr>
+                <w:lang w:val="en-US"/>
+              </w:rPr>
+            </w:pPr>
+            <w:r>
+              <w:rPr>
+                <w:lang w:val="en-US"/>
+              </w:rPr>
               <w:t>0.784871</w:t>
             </w:r>
           </w:p>
@@ -6630,8 +7915,14 @@
           <w:p>
             <w:pPr>
               <w:cnfStyle w:val="000000000000" w:firstRow="0" w:lastRow="0" w:firstColumn="0" w:lastColumn="0" w:oddVBand="0" w:evenVBand="0" w:oddHBand="0" w:evenHBand="0" w:firstRowFirstColumn="0" w:firstRowLastColumn="0" w:lastRowFirstColumn="0" w:lastRowLastColumn="0"/>
-            </w:pPr>
-            <w:r>
+              <w:rPr>
+                <w:lang w:val="en-US"/>
+              </w:rPr>
+            </w:pPr>
+            <w:r>
+              <w:rPr>
+                <w:lang w:val="en-US"/>
+              </w:rPr>
               <w:t>0.0</w:t>
             </w:r>
           </w:p>
@@ -6647,7 +7938,15 @@
             <w:tcW w:w="1168" w:type="dxa"/>
           </w:tcPr>
           <w:p>
-            <w:r>
+            <w:pPr>
+              <w:rPr>
+                <w:lang w:val="en-US"/>
+              </w:rPr>
+            </w:pPr>
+            <w:r>
+              <w:rPr>
+                <w:lang w:val="en-US"/>
+              </w:rPr>
               <w:t>5</w:t>
             </w:r>
           </w:p>
@@ -6659,8 +7958,14 @@
           <w:p>
             <w:pPr>
               <w:cnfStyle w:val="000000100000" w:firstRow="0" w:lastRow="0" w:firstColumn="0" w:lastColumn="0" w:oddVBand="0" w:evenVBand="0" w:oddHBand="1" w:evenHBand="0" w:firstRowFirstColumn="0" w:firstRowLastColumn="0" w:lastRowFirstColumn="0" w:lastRowLastColumn="0"/>
-            </w:pPr>
-            <w:r>
+              <w:rPr>
+                <w:lang w:val="en-US"/>
+              </w:rPr>
+            </w:pPr>
+            <w:r>
+              <w:rPr>
+                <w:lang w:val="en-US"/>
+              </w:rPr>
               <w:t>4</w:t>
             </w:r>
           </w:p>
@@ -6672,8 +7977,14 @@
           <w:p>
             <w:pPr>
               <w:cnfStyle w:val="000000100000" w:firstRow="0" w:lastRow="0" w:firstColumn="0" w:lastColumn="0" w:oddVBand="0" w:evenVBand="0" w:oddHBand="1" w:evenHBand="0" w:firstRowFirstColumn="0" w:firstRowLastColumn="0" w:lastRowFirstColumn="0" w:lastRowLastColumn="0"/>
-            </w:pPr>
-            <w:r>
+              <w:rPr>
+                <w:lang w:val="en-US"/>
+              </w:rPr>
+            </w:pPr>
+            <w:r>
+              <w:rPr>
+                <w:lang w:val="en-US"/>
+              </w:rPr>
               <w:t>-0.214828</w:t>
             </w:r>
           </w:p>
@@ -6685,8 +7996,14 @@
           <w:p>
             <w:pPr>
               <w:cnfStyle w:val="000000100000" w:firstRow="0" w:lastRow="0" w:firstColumn="0" w:lastColumn="0" w:oddVBand="0" w:evenVBand="0" w:oddHBand="1" w:evenHBand="0" w:firstRowFirstColumn="0" w:firstRowLastColumn="0" w:lastRowFirstColumn="0" w:lastRowLastColumn="0"/>
-            </w:pPr>
-            <w:r>
+              <w:rPr>
+                <w:lang w:val="en-US"/>
+              </w:rPr>
+            </w:pPr>
+            <w:r>
+              <w:rPr>
+                <w:lang w:val="en-US"/>
+              </w:rPr>
               <w:t>0.0</w:t>
             </w:r>
           </w:p>
@@ -6699,7 +8016,15 @@
             <w:tcW w:w="1168" w:type="dxa"/>
           </w:tcPr>
           <w:p>
-            <w:r>
+            <w:pPr>
+              <w:rPr>
+                <w:lang w:val="en-US"/>
+              </w:rPr>
+            </w:pPr>
+            <w:r>
+              <w:rPr>
+                <w:lang w:val="en-US"/>
+              </w:rPr>
               <w:t>6</w:t>
             </w:r>
           </w:p>
@@ -6711,8 +8036,14 @@
           <w:p>
             <w:pPr>
               <w:cnfStyle w:val="000000000000" w:firstRow="0" w:lastRow="0" w:firstColumn="0" w:lastColumn="0" w:oddVBand="0" w:evenVBand="0" w:oddHBand="0" w:evenHBand="0" w:firstRowFirstColumn="0" w:firstRowLastColumn="0" w:lastRowFirstColumn="0" w:lastRowLastColumn="0"/>
-            </w:pPr>
-            <w:r>
+              <w:rPr>
+                <w:lang w:val="en-US"/>
+              </w:rPr>
+            </w:pPr>
+            <w:r>
+              <w:rPr>
+                <w:lang w:val="en-US"/>
+              </w:rPr>
               <w:t>5</w:t>
             </w:r>
           </w:p>
@@ -6724,8 +8055,14 @@
           <w:p>
             <w:pPr>
               <w:cnfStyle w:val="000000000000" w:firstRow="0" w:lastRow="0" w:firstColumn="0" w:lastColumn="0" w:oddVBand="0" w:evenVBand="0" w:oddHBand="0" w:evenHBand="0" w:firstRowFirstColumn="0" w:firstRowLastColumn="0" w:lastRowFirstColumn="0" w:lastRowLastColumn="0"/>
-            </w:pPr>
-            <w:r>
+              <w:rPr>
+                <w:lang w:val="en-US"/>
+              </w:rPr>
+            </w:pPr>
+            <w:r>
+              <w:rPr>
+                <w:lang w:val="en-US"/>
+              </w:rPr>
               <w:t>-1.136924</w:t>
             </w:r>
           </w:p>
@@ -6737,8 +8074,14 @@
           <w:p>
             <w:pPr>
               <w:cnfStyle w:val="000000000000" w:firstRow="0" w:lastRow="0" w:firstColumn="0" w:lastColumn="0" w:oddVBand="0" w:evenVBand="0" w:oddHBand="0" w:evenHBand="0" w:firstRowFirstColumn="0" w:firstRowLastColumn="0" w:lastRowFirstColumn="0" w:lastRowLastColumn="0"/>
-            </w:pPr>
-            <w:r>
+              <w:rPr>
+                <w:lang w:val="en-US"/>
+              </w:rPr>
+            </w:pPr>
+            <w:r>
+              <w:rPr>
+                <w:lang w:val="en-US"/>
+              </w:rPr>
               <w:t>0.0</w:t>
             </w:r>
           </w:p>
@@ -6754,7 +8097,15 @@
             <w:tcW w:w="1168" w:type="dxa"/>
           </w:tcPr>
           <w:p>
-            <w:r>
+            <w:pPr>
+              <w:rPr>
+                <w:lang w:val="en-US"/>
+              </w:rPr>
+            </w:pPr>
+            <w:r>
+              <w:rPr>
+                <w:lang w:val="en-US"/>
+              </w:rPr>
               <w:t>7</w:t>
             </w:r>
           </w:p>
@@ -6766,8 +8117,14 @@
           <w:p>
             <w:pPr>
               <w:cnfStyle w:val="000000100000" w:firstRow="0" w:lastRow="0" w:firstColumn="0" w:lastColumn="0" w:oddVBand="0" w:evenVBand="0" w:oddHBand="1" w:evenHBand="0" w:firstRowFirstColumn="0" w:firstRowLastColumn="0" w:lastRowFirstColumn="0" w:lastRowLastColumn="0"/>
-            </w:pPr>
-            <w:r>
+              <w:rPr>
+                <w:lang w:val="en-US"/>
+              </w:rPr>
+            </w:pPr>
+            <w:r>
+              <w:rPr>
+                <w:lang w:val="en-US"/>
+              </w:rPr>
               <w:t>6</w:t>
             </w:r>
           </w:p>
@@ -6779,8 +8136,14 @@
           <w:p>
             <w:pPr>
               <w:cnfStyle w:val="000000100000" w:firstRow="0" w:lastRow="0" w:firstColumn="0" w:lastColumn="0" w:oddVBand="0" w:evenVBand="0" w:oddHBand="1" w:evenHBand="0" w:firstRowFirstColumn="0" w:firstRowLastColumn="0" w:lastRowFirstColumn="0" w:lastRowLastColumn="0"/>
-            </w:pPr>
-            <w:r>
+              <w:rPr>
+                <w:lang w:val="en-US"/>
+              </w:rPr>
+            </w:pPr>
+            <w:r>
+              <w:rPr>
+                <w:lang w:val="en-US"/>
+              </w:rPr>
               <w:t>-1.123443</w:t>
             </w:r>
           </w:p>
@@ -6792,8 +8155,14 @@
           <w:p>
             <w:pPr>
               <w:cnfStyle w:val="000000100000" w:firstRow="0" w:lastRow="0" w:firstColumn="0" w:lastColumn="0" w:oddVBand="0" w:evenVBand="0" w:oddHBand="1" w:evenHBand="0" w:firstRowFirstColumn="0" w:firstRowLastColumn="0" w:lastRowFirstColumn="0" w:lastRowLastColumn="0"/>
-            </w:pPr>
-            <w:r>
+              <w:rPr>
+                <w:lang w:val="en-US"/>
+              </w:rPr>
+            </w:pPr>
+            <w:r>
+              <w:rPr>
+                <w:lang w:val="en-US"/>
+              </w:rPr>
               <w:t>0.0</w:t>
             </w:r>
           </w:p>
@@ -6806,7 +8175,15 @@
             <w:tcW w:w="1168" w:type="dxa"/>
           </w:tcPr>
           <w:p>
-            <w:r>
+            <w:pPr>
+              <w:rPr>
+                <w:lang w:val="en-US"/>
+              </w:rPr>
+            </w:pPr>
+            <w:r>
+              <w:rPr>
+                <w:lang w:val="en-US"/>
+              </w:rPr>
               <w:t>8</w:t>
             </w:r>
           </w:p>
@@ -6818,8 +8195,14 @@
           <w:p>
             <w:pPr>
               <w:cnfStyle w:val="000000000000" w:firstRow="0" w:lastRow="0" w:firstColumn="0" w:lastColumn="0" w:oddVBand="0" w:evenVBand="0" w:oddHBand="0" w:evenHBand="0" w:firstRowFirstColumn="0" w:firstRowLastColumn="0" w:lastRowFirstColumn="0" w:lastRowLastColumn="0"/>
-            </w:pPr>
-            <w:r>
+              <w:rPr>
+                <w:lang w:val="en-US"/>
+              </w:rPr>
+            </w:pPr>
+            <w:r>
+              <w:rPr>
+                <w:lang w:val="en-US"/>
+              </w:rPr>
               <w:t>7</w:t>
             </w:r>
           </w:p>
@@ -6831,8 +8214,14 @@
           <w:p>
             <w:pPr>
               <w:cnfStyle w:val="000000000000" w:firstRow="0" w:lastRow="0" w:firstColumn="0" w:lastColumn="0" w:oddVBand="0" w:evenVBand="0" w:oddHBand="0" w:evenHBand="0" w:firstRowFirstColumn="0" w:firstRowLastColumn="0" w:lastRowFirstColumn="0" w:lastRowLastColumn="0"/>
-            </w:pPr>
-            <w:r>
+              <w:rPr>
+                <w:lang w:val="en-US"/>
+              </w:rPr>
+            </w:pPr>
+            <w:r>
+              <w:rPr>
+                <w:lang w:val="en-US"/>
+              </w:rPr>
               <w:t>-0.690541</w:t>
             </w:r>
           </w:p>
@@ -6844,8 +8233,14 @@
           <w:p>
             <w:pPr>
               <w:cnfStyle w:val="000000000000" w:firstRow="0" w:lastRow="0" w:firstColumn="0" w:lastColumn="0" w:oddVBand="0" w:evenVBand="0" w:oddHBand="0" w:evenHBand="0" w:firstRowFirstColumn="0" w:firstRowLastColumn="0" w:lastRowFirstColumn="0" w:lastRowLastColumn="0"/>
-            </w:pPr>
-            <w:r>
+              <w:rPr>
+                <w:lang w:val="en-US"/>
+              </w:rPr>
+            </w:pPr>
+            <w:r>
+              <w:rPr>
+                <w:lang w:val="en-US"/>
+              </w:rPr>
               <w:t>0.0</w:t>
             </w:r>
           </w:p>
@@ -6861,7 +8256,15 @@
             <w:tcW w:w="1168" w:type="dxa"/>
           </w:tcPr>
           <w:p>
-            <w:r>
+            <w:pPr>
+              <w:rPr>
+                <w:lang w:val="en-US"/>
+              </w:rPr>
+            </w:pPr>
+            <w:r>
+              <w:rPr>
+                <w:lang w:val="en-US"/>
+              </w:rPr>
               <w:t>9</w:t>
             </w:r>
           </w:p>
@@ -6873,8 +8276,14 @@
           <w:p>
             <w:pPr>
               <w:cnfStyle w:val="000000100000" w:firstRow="0" w:lastRow="0" w:firstColumn="0" w:lastColumn="0" w:oddVBand="0" w:evenVBand="0" w:oddHBand="1" w:evenHBand="0" w:firstRowFirstColumn="0" w:firstRowLastColumn="0" w:lastRowFirstColumn="0" w:lastRowLastColumn="0"/>
-            </w:pPr>
-            <w:r>
+              <w:rPr>
+                <w:lang w:val="en-US"/>
+              </w:rPr>
+            </w:pPr>
+            <w:r>
+              <w:rPr>
+                <w:lang w:val="en-US"/>
+              </w:rPr>
               <w:t>8</w:t>
             </w:r>
           </w:p>
@@ -6886,8 +8295,14 @@
           <w:p>
             <w:pPr>
               <w:cnfStyle w:val="000000100000" w:firstRow="0" w:lastRow="0" w:firstColumn="0" w:lastColumn="0" w:oddVBand="0" w:evenVBand="0" w:oddHBand="1" w:evenHBand="0" w:firstRowFirstColumn="0" w:firstRowLastColumn="0" w:lastRowFirstColumn="0" w:lastRowLastColumn="0"/>
-            </w:pPr>
-            <w:r>
+              <w:rPr>
+                <w:lang w:val="en-US"/>
+              </w:rPr>
+            </w:pPr>
+            <w:r>
+              <w:rPr>
+                <w:lang w:val="en-US"/>
+              </w:rPr>
               <w:t>0.220547</w:t>
             </w:r>
           </w:p>
@@ -6899,8 +8314,14 @@
           <w:p>
             <w:pPr>
               <w:cnfStyle w:val="000000100000" w:firstRow="0" w:lastRow="0" w:firstColumn="0" w:lastColumn="0" w:oddVBand="0" w:evenVBand="0" w:oddHBand="1" w:evenHBand="0" w:firstRowFirstColumn="0" w:firstRowLastColumn="0" w:lastRowFirstColumn="0" w:lastRowLastColumn="0"/>
-            </w:pPr>
-            <w:r>
+              <w:rPr>
+                <w:lang w:val="en-US"/>
+              </w:rPr>
+            </w:pPr>
+            <w:r>
+              <w:rPr>
+                <w:lang w:val="en-US"/>
+              </w:rPr>
               <w:t>0.0</w:t>
             </w:r>
           </w:p>
@@ -6916,7 +8337,15 @@
             <w:tcW w:w="1168" w:type="dxa"/>
           </w:tcPr>
           <w:p>
-            <w:r>
+            <w:pPr>
+              <w:rPr>
+                <w:lang w:val="en-US"/>
+              </w:rPr>
+            </w:pPr>
+            <w:r>
+              <w:rPr>
+                <w:lang w:val="en-US"/>
+              </w:rPr>
               <w:t>10</w:t>
             </w:r>
           </w:p>
@@ -6928,8 +8357,14 @@
           <w:p>
             <w:pPr>
               <w:cnfStyle w:val="000000000000" w:firstRow="0" w:lastRow="0" w:firstColumn="0" w:lastColumn="0" w:oddVBand="0" w:evenVBand="0" w:oddHBand="0" w:evenHBand="0" w:firstRowFirstColumn="0" w:firstRowLastColumn="0" w:lastRowFirstColumn="0" w:lastRowLastColumn="0"/>
-            </w:pPr>
-            <w:r>
+              <w:rPr>
+                <w:lang w:val="en-US"/>
+              </w:rPr>
+            </w:pPr>
+            <w:r>
+              <w:rPr>
+                <w:lang w:val="en-US"/>
+              </w:rPr>
               <w:t>9</w:t>
             </w:r>
           </w:p>
@@ -6941,8 +8376,14 @@
           <w:p>
             <w:pPr>
               <w:cnfStyle w:val="000000000000" w:firstRow="0" w:lastRow="0" w:firstColumn="0" w:lastColumn="0" w:oddVBand="0" w:evenVBand="0" w:oddHBand="0" w:evenHBand="0" w:firstRowFirstColumn="0" w:firstRowLastColumn="0" w:lastRowFirstColumn="0" w:lastRowLastColumn="0"/>
-            </w:pPr>
-            <w:r>
+              <w:rPr>
+                <w:lang w:val="en-US"/>
+              </w:rPr>
+            </w:pPr>
+            <w:r>
+              <w:rPr>
+                <w:lang w:val="en-US"/>
+              </w:rPr>
               <w:t>1.022713</w:t>
             </w:r>
           </w:p>
@@ -6954,8 +8395,14 @@
           <w:p>
             <w:pPr>
               <w:cnfStyle w:val="000000000000" w:firstRow="0" w:lastRow="0" w:firstColumn="0" w:lastColumn="0" w:oddVBand="0" w:evenVBand="0" w:oddHBand="0" w:evenHBand="0" w:firstRowFirstColumn="0" w:firstRowLastColumn="0" w:lastRowFirstColumn="0" w:lastRowLastColumn="0"/>
-            </w:pPr>
-            <w:r>
+              <w:rPr>
+                <w:lang w:val="en-US"/>
+              </w:rPr>
+            </w:pPr>
+            <w:r>
+              <w:rPr>
+                <w:lang w:val="en-US"/>
+              </w:rPr>
               <w:t>0.0</w:t>
             </w:r>
           </w:p>
@@ -6971,7 +8418,15 @@
             <w:tcW w:w="1168" w:type="dxa"/>
           </w:tcPr>
           <w:p>
-            <w:r>
+            <w:pPr>
+              <w:rPr>
+                <w:lang w:val="en-US"/>
+              </w:rPr>
+            </w:pPr>
+            <w:r>
+              <w:rPr>
+                <w:lang w:val="en-US"/>
+              </w:rPr>
               <w:t>11</w:t>
             </w:r>
           </w:p>
@@ -6983,8 +8438,14 @@
           <w:p>
             <w:pPr>
               <w:cnfStyle w:val="000000100000" w:firstRow="0" w:lastRow="0" w:firstColumn="0" w:lastColumn="0" w:oddVBand="0" w:evenVBand="0" w:oddHBand="1" w:evenHBand="0" w:firstRowFirstColumn="0" w:firstRowLastColumn="0" w:lastRowFirstColumn="0" w:lastRowLastColumn="0"/>
-            </w:pPr>
-            <w:r>
+              <w:rPr>
+                <w:lang w:val="en-US"/>
+              </w:rPr>
+            </w:pPr>
+            <w:r>
+              <w:rPr>
+                <w:lang w:val="en-US"/>
+              </w:rPr>
               <w:t>10</w:t>
             </w:r>
           </w:p>
@@ -6996,8 +8457,14 @@
           <w:p>
             <w:pPr>
               <w:cnfStyle w:val="000000100000" w:firstRow="0" w:lastRow="0" w:firstColumn="0" w:lastColumn="0" w:oddVBand="0" w:evenVBand="0" w:oddHBand="1" w:evenHBand="0" w:firstRowFirstColumn="0" w:firstRowLastColumn="0" w:lastRowFirstColumn="0" w:lastRowLastColumn="0"/>
-            </w:pPr>
-            <w:r>
+              <w:rPr>
+                <w:lang w:val="en-US"/>
+              </w:rPr>
+            </w:pPr>
+            <w:r>
+              <w:rPr>
+                <w:lang w:val="en-US"/>
+              </w:rPr>
               <w:t>1.169522</w:t>
             </w:r>
           </w:p>
@@ -7009,8 +8476,14 @@
           <w:p>
             <w:pPr>
               <w:cnfStyle w:val="000000100000" w:firstRow="0" w:lastRow="0" w:firstColumn="0" w:lastColumn="0" w:oddVBand="0" w:evenVBand="0" w:oddHBand="1" w:evenHBand="0" w:firstRowFirstColumn="0" w:firstRowLastColumn="0" w:lastRowFirstColumn="0" w:lastRowLastColumn="0"/>
-            </w:pPr>
-            <w:r>
+              <w:rPr>
+                <w:lang w:val="en-US"/>
+              </w:rPr>
+            </w:pPr>
+            <w:r>
+              <w:rPr>
+                <w:lang w:val="en-US"/>
+              </w:rPr>
               <w:t>0.0</w:t>
             </w:r>
           </w:p>
@@ -7023,7 +8496,15 @@
             <w:tcW w:w="1168" w:type="dxa"/>
           </w:tcPr>
           <w:p>
-            <w:r>
+            <w:pPr>
+              <w:rPr>
+                <w:lang w:val="en-US"/>
+              </w:rPr>
+            </w:pPr>
+            <w:r>
+              <w:rPr>
+                <w:lang w:val="en-US"/>
+              </w:rPr>
               <w:t>12</w:t>
             </w:r>
           </w:p>
@@ -7035,8 +8516,14 @@
           <w:p>
             <w:pPr>
               <w:cnfStyle w:val="000000000000" w:firstRow="0" w:lastRow="0" w:firstColumn="0" w:lastColumn="0" w:oddVBand="0" w:evenVBand="0" w:oddHBand="0" w:evenHBand="0" w:firstRowFirstColumn="0" w:firstRowLastColumn="0" w:lastRowFirstColumn="0" w:lastRowLastColumn="0"/>
-            </w:pPr>
-            <w:r>
+              <w:rPr>
+                <w:lang w:val="en-US"/>
+              </w:rPr>
+            </w:pPr>
+            <w:r>
+              <w:rPr>
+                <w:lang w:val="en-US"/>
+              </w:rPr>
               <w:t>11</w:t>
             </w:r>
           </w:p>
@@ -7048,8 +8535,14 @@
           <w:p>
             <w:pPr>
               <w:cnfStyle w:val="000000000000" w:firstRow="0" w:lastRow="0" w:firstColumn="0" w:lastColumn="0" w:oddVBand="0" w:evenVBand="0" w:oddHBand="0" w:evenHBand="0" w:firstRowFirstColumn="0" w:firstRowLastColumn="0" w:lastRowFirstColumn="0" w:lastRowLastColumn="0"/>
-            </w:pPr>
-            <w:r>
+              <w:rPr>
+                <w:lang w:val="en-US"/>
+              </w:rPr>
+            </w:pPr>
+            <w:r>
+              <w:rPr>
+                <w:lang w:val="en-US"/>
+              </w:rPr>
               <w:t>0.688723</w:t>
             </w:r>
           </w:p>
@@ -7061,8 +8554,14 @@
           <w:p>
             <w:pPr>
               <w:cnfStyle w:val="000000000000" w:firstRow="0" w:lastRow="0" w:firstColumn="0" w:lastColumn="0" w:oddVBand="0" w:evenVBand="0" w:oddHBand="0" w:evenHBand="0" w:firstRowFirstColumn="0" w:firstRowLastColumn="0" w:lastRowFirstColumn="0" w:lastRowLastColumn="0"/>
-            </w:pPr>
-            <w:r>
+              <w:rPr>
+                <w:lang w:val="en-US"/>
+              </w:rPr>
+            </w:pPr>
+            <w:r>
+              <w:rPr>
+                <w:lang w:val="en-US"/>
+              </w:rPr>
               <w:t>0.0</w:t>
             </w:r>
           </w:p>
@@ -7078,7 +8577,15 @@
             <w:tcW w:w="1168" w:type="dxa"/>
           </w:tcPr>
           <w:p>
-            <w:r>
+            <w:pPr>
+              <w:rPr>
+                <w:lang w:val="en-US"/>
+              </w:rPr>
+            </w:pPr>
+            <w:r>
+              <w:rPr>
+                <w:lang w:val="en-US"/>
+              </w:rPr>
               <w:t>13</w:t>
             </w:r>
           </w:p>
@@ -7090,8 +8597,14 @@
           <w:p>
             <w:pPr>
               <w:cnfStyle w:val="000000100000" w:firstRow="0" w:lastRow="0" w:firstColumn="0" w:lastColumn="0" w:oddVBand="0" w:evenVBand="0" w:oddHBand="1" w:evenHBand="0" w:firstRowFirstColumn="0" w:firstRowLastColumn="0" w:lastRowFirstColumn="0" w:lastRowLastColumn="0"/>
-            </w:pPr>
-            <w:r>
+              <w:rPr>
+                <w:lang w:val="en-US"/>
+              </w:rPr>
+            </w:pPr>
+            <w:r>
+              <w:rPr>
+                <w:lang w:val="en-US"/>
+              </w:rPr>
               <w:t>12</w:t>
             </w:r>
           </w:p>
@@ -7103,8 +8616,14 @@
           <w:p>
             <w:pPr>
               <w:cnfStyle w:val="000000100000" w:firstRow="0" w:lastRow="0" w:firstColumn="0" w:lastColumn="0" w:oddVBand="0" w:evenVBand="0" w:oddHBand="1" w:evenHBand="0" w:firstRowFirstColumn="0" w:firstRowLastColumn="0" w:lastRowFirstColumn="0" w:lastRowLastColumn="0"/>
-            </w:pPr>
-            <w:r>
+              <w:rPr>
+                <w:lang w:val="en-US"/>
+              </w:rPr>
+            </w:pPr>
+            <w:r>
+              <w:rPr>
+                <w:lang w:val="en-US"/>
+              </w:rPr>
               <w:t>-0.213614</w:t>
             </w:r>
           </w:p>
@@ -7116,8 +8635,14 @@
           <w:p>
             <w:pPr>
               <w:cnfStyle w:val="000000100000" w:firstRow="0" w:lastRow="0" w:firstColumn="0" w:lastColumn="0" w:oddVBand="0" w:evenVBand="0" w:oddHBand="1" w:evenHBand="0" w:firstRowFirstColumn="0" w:firstRowLastColumn="0" w:lastRowFirstColumn="0" w:lastRowLastColumn="0"/>
-            </w:pPr>
-            <w:r>
+              <w:rPr>
+                <w:lang w:val="en-US"/>
+              </w:rPr>
+            </w:pPr>
+            <w:r>
+              <w:rPr>
+                <w:lang w:val="en-US"/>
+              </w:rPr>
               <w:t>0.0</w:t>
             </w:r>
           </w:p>
@@ -7130,7 +8655,15 @@
             <w:tcW w:w="1168" w:type="dxa"/>
           </w:tcPr>
           <w:p>
-            <w:r>
+            <w:pPr>
+              <w:rPr>
+                <w:lang w:val="en-US"/>
+              </w:rPr>
+            </w:pPr>
+            <w:r>
+              <w:rPr>
+                <w:lang w:val="en-US"/>
+              </w:rPr>
               <w:t>14</w:t>
             </w:r>
           </w:p>
@@ -7142,8 +8675,14 @@
           <w:p>
             <w:pPr>
               <w:cnfStyle w:val="000000000000" w:firstRow="0" w:lastRow="0" w:firstColumn="0" w:lastColumn="0" w:oddVBand="0" w:evenVBand="0" w:oddHBand="0" w:evenHBand="0" w:firstRowFirstColumn="0" w:firstRowLastColumn="0" w:lastRowFirstColumn="0" w:lastRowLastColumn="0"/>
-            </w:pPr>
-            <w:r>
+              <w:rPr>
+                <w:lang w:val="en-US"/>
+              </w:rPr>
+            </w:pPr>
+            <w:r>
+              <w:rPr>
+                <w:lang w:val="en-US"/>
+              </w:rPr>
               <w:t>13</w:t>
             </w:r>
           </w:p>
@@ -7155,8 +8694,14 @@
           <w:p>
             <w:pPr>
               <w:cnfStyle w:val="000000000000" w:firstRow="0" w:lastRow="0" w:firstColumn="0" w:lastColumn="0" w:oddVBand="0" w:evenVBand="0" w:oddHBand="0" w:evenHBand="0" w:firstRowFirstColumn="0" w:firstRowLastColumn="0" w:lastRowFirstColumn="0" w:lastRowLastColumn="0"/>
-            </w:pPr>
-            <w:r>
+              <w:rPr>
+                <w:lang w:val="en-US"/>
+              </w:rPr>
+            </w:pPr>
+            <w:r>
+              <w:rPr>
+                <w:lang w:val="en-US"/>
+              </w:rPr>
               <w:t>-1.136187</w:t>
             </w:r>
           </w:p>
@@ -7168,8 +8713,14 @@
           <w:p>
             <w:pPr>
               <w:cnfStyle w:val="000000000000" w:firstRow="0" w:lastRow="0" w:firstColumn="0" w:lastColumn="0" w:oddVBand="0" w:evenVBand="0" w:oddHBand="0" w:evenHBand="0" w:firstRowFirstColumn="0" w:firstRowLastColumn="0" w:lastRowFirstColumn="0" w:lastRowLastColumn="0"/>
-            </w:pPr>
-            <w:r>
+              <w:rPr>
+                <w:lang w:val="en-US"/>
+              </w:rPr>
+            </w:pPr>
+            <w:r>
+              <w:rPr>
+                <w:lang w:val="en-US"/>
+              </w:rPr>
               <w:t>0.0</w:t>
             </w:r>
           </w:p>
@@ -7185,7 +8736,15 @@
             <w:tcW w:w="1168" w:type="dxa"/>
           </w:tcPr>
           <w:p>
-            <w:r>
+            <w:pPr>
+              <w:rPr>
+                <w:lang w:val="en-US"/>
+              </w:rPr>
+            </w:pPr>
+            <w:r>
+              <w:rPr>
+                <w:lang w:val="en-US"/>
+              </w:rPr>
               <w:t>15</w:t>
             </w:r>
           </w:p>
@@ -7197,8 +8756,14 @@
           <w:p>
             <w:pPr>
               <w:cnfStyle w:val="000000100000" w:firstRow="0" w:lastRow="0" w:firstColumn="0" w:lastColumn="0" w:oddVBand="0" w:evenVBand="0" w:oddHBand="1" w:evenHBand="0" w:firstRowFirstColumn="0" w:firstRowLastColumn="0" w:lastRowFirstColumn="0" w:lastRowLastColumn="0"/>
-            </w:pPr>
-            <w:r>
+              <w:rPr>
+                <w:lang w:val="en-US"/>
+              </w:rPr>
+            </w:pPr>
+            <w:r>
+              <w:rPr>
+                <w:lang w:val="en-US"/>
+              </w:rPr>
               <w:t>14</w:t>
             </w:r>
           </w:p>
@@ -7210,8 +8775,14 @@
           <w:p>
             <w:pPr>
               <w:cnfStyle w:val="000000100000" w:firstRow="0" w:lastRow="0" w:firstColumn="0" w:lastColumn="0" w:oddVBand="0" w:evenVBand="0" w:oddHBand="1" w:evenHBand="0" w:firstRowFirstColumn="0" w:firstRowLastColumn="0" w:lastRowFirstColumn="0" w:lastRowLastColumn="0"/>
-            </w:pPr>
-            <w:r>
+              <w:rPr>
+                <w:lang w:val="en-US"/>
+              </w:rPr>
+            </w:pPr>
+            <w:r>
+              <w:rPr>
+                <w:lang w:val="en-US"/>
+              </w:rPr>
               <w:t>-0.98588</w:t>
             </w:r>
           </w:p>
@@ -7223,8 +8794,14 @@
           <w:p>
             <w:pPr>
               <w:cnfStyle w:val="000000100000" w:firstRow="0" w:lastRow="0" w:firstColumn="0" w:lastColumn="0" w:oddVBand="0" w:evenVBand="0" w:oddHBand="1" w:evenHBand="0" w:firstRowFirstColumn="0" w:firstRowLastColumn="0" w:lastRowFirstColumn="0" w:lastRowLastColumn="0"/>
-            </w:pPr>
-            <w:r>
+              <w:rPr>
+                <w:lang w:val="en-US"/>
+              </w:rPr>
+            </w:pPr>
+            <w:r>
+              <w:rPr>
+                <w:lang w:val="en-US"/>
+              </w:rPr>
               <w:t>0.0</w:t>
             </w:r>
           </w:p>
@@ -7237,7 +8814,15 @@
             <w:tcW w:w="1168" w:type="dxa"/>
           </w:tcPr>
           <w:p>
-            <w:r>
+            <w:pPr>
+              <w:rPr>
+                <w:lang w:val="en-US"/>
+              </w:rPr>
+            </w:pPr>
+            <w:r>
+              <w:rPr>
+                <w:lang w:val="en-US"/>
+              </w:rPr>
               <w:t>16</w:t>
             </w:r>
           </w:p>
@@ -7249,8 +8834,14 @@
           <w:p>
             <w:pPr>
               <w:cnfStyle w:val="000000000000" w:firstRow="0" w:lastRow="0" w:firstColumn="0" w:lastColumn="0" w:oddVBand="0" w:evenVBand="0" w:oddHBand="0" w:evenHBand="0" w:firstRowFirstColumn="0" w:firstRowLastColumn="0" w:lastRowFirstColumn="0" w:lastRowLastColumn="0"/>
-            </w:pPr>
-            <w:r>
+              <w:rPr>
+                <w:lang w:val="en-US"/>
+              </w:rPr>
+            </w:pPr>
+            <w:r>
+              <w:rPr>
+                <w:lang w:val="en-US"/>
+              </w:rPr>
               <w:t>15</w:t>
             </w:r>
           </w:p>
@@ -7262,8 +8853,14 @@
           <w:p>
             <w:pPr>
               <w:cnfStyle w:val="000000000000" w:firstRow="0" w:lastRow="0" w:firstColumn="0" w:lastColumn="0" w:oddVBand="0" w:evenVBand="0" w:oddHBand="0" w:evenHBand="0" w:firstRowFirstColumn="0" w:firstRowLastColumn="0" w:lastRowFirstColumn="0" w:lastRowLastColumn="0"/>
-            </w:pPr>
-            <w:r>
+              <w:rPr>
+                <w:lang w:val="en-US"/>
+              </w:rPr>
+            </w:pPr>
+            <w:r>
+              <w:rPr>
+                <w:lang w:val="en-US"/>
+              </w:rPr>
               <w:t>-0.664737</w:t>
             </w:r>
           </w:p>
@@ -7275,8 +8872,14 @@
           <w:p>
             <w:pPr>
               <w:cnfStyle w:val="000000000000" w:firstRow="0" w:lastRow="0" w:firstColumn="0" w:lastColumn="0" w:oddVBand="0" w:evenVBand="0" w:oddHBand="0" w:evenHBand="0" w:firstRowFirstColumn="0" w:firstRowLastColumn="0" w:lastRowFirstColumn="0" w:lastRowLastColumn="0"/>
-            </w:pPr>
-            <w:r>
+              <w:rPr>
+                <w:lang w:val="en-US"/>
+              </w:rPr>
+            </w:pPr>
+            <w:r>
+              <w:rPr>
+                <w:lang w:val="en-US"/>
+              </w:rPr>
               <w:t>0.0</w:t>
             </w:r>
           </w:p>
@@ -7286,10 +8889,60 @@
     <w:p>
       <w:pPr>
         <w:pStyle w:val="2"/>
+        <w:rPr>
+          <w:lang w:val="en-US"/>
+        </w:rPr>
       </w:pPr>
-      <w:r>
-        <w:t>Спектр с нумерацией из текста задания</w:t>
-      </w:r>
+      <w:bookmarkStart w:id="6" w:name="_Toc160570515"/>
+      <w:r>
+        <w:t>Спектр</w:t>
+      </w:r>
+      <w:r>
+        <w:rPr>
+          <w:lang w:val="en-US"/>
+        </w:rPr>
+        <w:t xml:space="preserve"> </w:t>
+      </w:r>
+      <w:r>
+        <w:t>с</w:t>
+      </w:r>
+      <w:r>
+        <w:rPr>
+          <w:lang w:val="en-US"/>
+        </w:rPr>
+        <w:t xml:space="preserve"> </w:t>
+      </w:r>
+      <w:r>
+        <w:t>нумерацией</w:t>
+      </w:r>
+      <w:r>
+        <w:rPr>
+          <w:lang w:val="en-US"/>
+        </w:rPr>
+        <w:t xml:space="preserve"> </w:t>
+      </w:r>
+      <w:r>
+        <w:t>из</w:t>
+      </w:r>
+      <w:r>
+        <w:rPr>
+          <w:lang w:val="en-US"/>
+        </w:rPr>
+        <w:t xml:space="preserve"> </w:t>
+      </w:r>
+      <w:r>
+        <w:t>текста</w:t>
+      </w:r>
+      <w:r>
+        <w:rPr>
+          <w:lang w:val="en-US"/>
+        </w:rPr>
+        <w:t xml:space="preserve"> </w:t>
+      </w:r>
+      <w:r>
+        <w:t>задания</w:t>
+      </w:r>
+      <w:bookmarkEnd w:id="6"/>
     </w:p>
     <w:tbl>
       <w:tblPr>
@@ -7314,8 +8967,19 @@
             <w:tcW w:w="1168" w:type="dxa"/>
           </w:tcPr>
           <w:p>
-            <w:r>
-              <w:t xml:space="preserve">Номер </w:t>
+            <w:pPr>
+              <w:rPr>
+                <w:lang w:val="en-US"/>
+              </w:rPr>
+            </w:pPr>
+            <w:r>
+              <w:t>Номер</w:t>
+            </w:r>
+            <w:r>
+              <w:rPr>
+                <w:lang w:val="en-US"/>
+              </w:rPr>
+              <w:t xml:space="preserve"> </w:t>
             </w:r>
           </w:p>
         </w:tc>
@@ -7326,6 +8990,9 @@
           <w:p>
             <w:pPr>
               <w:cnfStyle w:val="100000000000" w:firstRow="1" w:lastRow="0" w:firstColumn="0" w:lastColumn="0" w:oddVBand="0" w:evenVBand="0" w:oddHBand="0" w:evenHBand="0" w:firstRowFirstColumn="0" w:firstRowLastColumn="0" w:lastRowFirstColumn="0" w:lastRowLastColumn="0"/>
+              <w:rPr>
+                <w:lang w:val="en-US"/>
+              </w:rPr>
             </w:pPr>
             <w:r>
               <w:t>Координата</w:t>
@@ -7339,9 +9006,21 @@
           <w:p>
             <w:pPr>
               <w:cnfStyle w:val="100000000000" w:firstRow="1" w:lastRow="0" w:firstColumn="0" w:lastColumn="0" w:oddVBand="0" w:evenVBand="0" w:oddHBand="0" w:evenHBand="0" w:firstRowFirstColumn="0" w:firstRowLastColumn="0" w:lastRowFirstColumn="0" w:lastRowLastColumn="0"/>
-            </w:pPr>
-            <w:r>
-              <w:t>Вещ. часть</w:t>
+              <w:rPr>
+                <w:lang w:val="en-US"/>
+              </w:rPr>
+            </w:pPr>
+            <w:r>
+              <w:t>Вещ</w:t>
+            </w:r>
+            <w:r>
+              <w:rPr>
+                <w:lang w:val="en-US"/>
+              </w:rPr>
+              <w:t xml:space="preserve">. </w:t>
+            </w:r>
+            <w:r>
+              <w:t>часть</w:t>
             </w:r>
           </w:p>
         </w:tc>
@@ -7352,9 +9031,21 @@
           <w:p>
             <w:pPr>
               <w:cnfStyle w:val="100000000000" w:firstRow="1" w:lastRow="0" w:firstColumn="0" w:lastColumn="0" w:oddVBand="0" w:evenVBand="0" w:oddHBand="0" w:evenHBand="0" w:firstRowFirstColumn="0" w:firstRowLastColumn="0" w:lastRowFirstColumn="0" w:lastRowLastColumn="0"/>
-            </w:pPr>
-            <w:r>
-              <w:t>Мним. часть</w:t>
+              <w:rPr>
+                <w:lang w:val="en-US"/>
+              </w:rPr>
+            </w:pPr>
+            <w:r>
+              <w:t>Мним</w:t>
+            </w:r>
+            <w:r>
+              <w:rPr>
+                <w:lang w:val="en-US"/>
+              </w:rPr>
+              <w:t xml:space="preserve">. </w:t>
+            </w:r>
+            <w:r>
+              <w:t>часть</w:t>
             </w:r>
           </w:p>
         </w:tc>
@@ -7369,7 +9060,15 @@
             <w:tcW w:w="1168" w:type="dxa"/>
           </w:tcPr>
           <w:p>
-            <w:r>
+            <w:pPr>
+              <w:rPr>
+                <w:lang w:val="en-US"/>
+              </w:rPr>
+            </w:pPr>
+            <w:r>
+              <w:rPr>
+                <w:lang w:val="en-US"/>
+              </w:rPr>
               <w:t>1</w:t>
             </w:r>
           </w:p>
@@ -7381,8 +9080,14 @@
           <w:p>
             <w:pPr>
               <w:cnfStyle w:val="000000100000" w:firstRow="0" w:lastRow="0" w:firstColumn="0" w:lastColumn="0" w:oddVBand="0" w:evenVBand="0" w:oddHBand="1" w:evenHBand="0" w:firstRowFirstColumn="0" w:firstRowLastColumn="0" w:lastRowFirstColumn="0" w:lastRowLastColumn="0"/>
-            </w:pPr>
-            <w:r>
+              <w:rPr>
+                <w:lang w:val="en-US"/>
+              </w:rPr>
+            </w:pPr>
+            <w:r>
+              <w:rPr>
+                <w:lang w:val="en-US"/>
+              </w:rPr>
               <w:t>-7.0</w:t>
             </w:r>
           </w:p>
@@ -7394,8 +9099,14 @@
           <w:p>
             <w:pPr>
               <w:cnfStyle w:val="000000100000" w:firstRow="0" w:lastRow="0" w:firstColumn="0" w:lastColumn="0" w:oddVBand="0" w:evenVBand="0" w:oddHBand="1" w:evenHBand="0" w:firstRowFirstColumn="0" w:firstRowLastColumn="0" w:lastRowFirstColumn="0" w:lastRowLastColumn="0"/>
-            </w:pPr>
-            <w:r>
+              <w:rPr>
+                <w:lang w:val="en-US"/>
+              </w:rPr>
+            </w:pPr>
+            <w:r>
+              <w:rPr>
+                <w:lang w:val="en-US"/>
+              </w:rPr>
               <w:t>0.3427810000000001</w:t>
             </w:r>
           </w:p>
@@ -7407,8 +9118,14 @@
           <w:p>
             <w:pPr>
               <w:cnfStyle w:val="000000100000" w:firstRow="0" w:lastRow="0" w:firstColumn="0" w:lastColumn="0" w:oddVBand="0" w:evenVBand="0" w:oddHBand="1" w:evenHBand="0" w:firstRowFirstColumn="0" w:firstRowLastColumn="0" w:lastRowFirstColumn="0" w:lastRowLastColumn="0"/>
-            </w:pPr>
-            <w:r>
+              <w:rPr>
+                <w:lang w:val="en-US"/>
+              </w:rPr>
+            </w:pPr>
+            <w:r>
+              <w:rPr>
+                <w:lang w:val="en-US"/>
+              </w:rPr>
               <w:t>0.0</w:t>
             </w:r>
           </w:p>
@@ -7424,7 +9141,15 @@
             <w:tcW w:w="1168" w:type="dxa"/>
           </w:tcPr>
           <w:p>
-            <w:r>
+            <w:pPr>
+              <w:rPr>
+                <w:lang w:val="en-US"/>
+              </w:rPr>
+            </w:pPr>
+            <w:r>
+              <w:rPr>
+                <w:lang w:val="en-US"/>
+              </w:rPr>
               <w:t>2</w:t>
             </w:r>
           </w:p>
@@ -7436,8 +9161,14 @@
           <w:p>
             <w:pPr>
               <w:cnfStyle w:val="000000000000" w:firstRow="0" w:lastRow="0" w:firstColumn="0" w:lastColumn="0" w:oddVBand="0" w:evenVBand="0" w:oddHBand="0" w:evenHBand="0" w:firstRowFirstColumn="0" w:firstRowLastColumn="0" w:lastRowFirstColumn="0" w:lastRowLastColumn="0"/>
-            </w:pPr>
-            <w:r>
+              <w:rPr>
+                <w:lang w:val="en-US"/>
+              </w:rPr>
+            </w:pPr>
+            <w:r>
+              <w:rPr>
+                <w:lang w:val="en-US"/>
+              </w:rPr>
               <w:t>-6.0</w:t>
             </w:r>
           </w:p>
@@ -7449,8 +9180,14 @@
           <w:p>
             <w:pPr>
               <w:cnfStyle w:val="000000000000" w:firstRow="0" w:lastRow="0" w:firstColumn="0" w:lastColumn="0" w:oddVBand="0" w:evenVBand="0" w:oddHBand="0" w:evenHBand="0" w:firstRowFirstColumn="0" w:firstRowLastColumn="0" w:lastRowFirstColumn="0" w:lastRowLastColumn="0"/>
-            </w:pPr>
-            <w:r>
+              <w:rPr>
+                <w:lang w:val="en-US"/>
+              </w:rPr>
+            </w:pPr>
+            <w:r>
+              <w:rPr>
+                <w:lang w:val="en-US"/>
+              </w:rPr>
               <w:t>0.052890198009562725</w:t>
             </w:r>
           </w:p>
@@ -7462,8 +9199,14 @@
           <w:p>
             <w:pPr>
               <w:cnfStyle w:val="000000000000" w:firstRow="0" w:lastRow="0" w:firstColumn="0" w:lastColumn="0" w:oddVBand="0" w:evenVBand="0" w:oddHBand="0" w:evenHBand="0" w:firstRowFirstColumn="0" w:firstRowLastColumn="0" w:lastRowFirstColumn="0" w:lastRowLastColumn="0"/>
-            </w:pPr>
-            <w:r>
+              <w:rPr>
+                <w:lang w:val="en-US"/>
+              </w:rPr>
+            </w:pPr>
+            <w:r>
+              <w:rPr>
+                <w:lang w:val="en-US"/>
+              </w:rPr>
               <w:t>0.2148426367407888</w:t>
             </w:r>
           </w:p>
@@ -7479,7 +9222,15 @@
             <w:tcW w:w="1168" w:type="dxa"/>
           </w:tcPr>
           <w:p>
-            <w:r>
+            <w:pPr>
+              <w:rPr>
+                <w:lang w:val="en-US"/>
+              </w:rPr>
+            </w:pPr>
+            <w:r>
+              <w:rPr>
+                <w:lang w:val="en-US"/>
+              </w:rPr>
               <w:t>3</w:t>
             </w:r>
           </w:p>
@@ -7491,8 +9242,14 @@
           <w:p>
             <w:pPr>
               <w:cnfStyle w:val="000000100000" w:firstRow="0" w:lastRow="0" w:firstColumn="0" w:lastColumn="0" w:oddVBand="0" w:evenVBand="0" w:oddHBand="1" w:evenHBand="0" w:firstRowFirstColumn="0" w:firstRowLastColumn="0" w:lastRowFirstColumn="0" w:lastRowLastColumn="0"/>
-            </w:pPr>
-            <w:r>
+              <w:rPr>
+                <w:lang w:val="en-US"/>
+              </w:rPr>
+            </w:pPr>
+            <w:r>
+              <w:rPr>
+                <w:lang w:val="en-US"/>
+              </w:rPr>
               <w:t>-5.0</w:t>
             </w:r>
           </w:p>
@@ -7504,8 +9261,14 @@
           <w:p>
             <w:pPr>
               <w:cnfStyle w:val="000000100000" w:firstRow="0" w:lastRow="0" w:firstColumn="0" w:lastColumn="0" w:oddVBand="0" w:evenVBand="0" w:oddHBand="1" w:evenHBand="0" w:firstRowFirstColumn="0" w:firstRowLastColumn="0" w:lastRowFirstColumn="0" w:lastRowLastColumn="0"/>
-            </w:pPr>
-            <w:r>
+              <w:rPr>
+                <w:lang w:val="en-US"/>
+              </w:rPr>
+            </w:pPr>
+            <w:r>
+              <w:rPr>
+                <w:lang w:val="en-US"/>
+              </w:rPr>
               <w:t>-0.10962364383152623</w:t>
             </w:r>
           </w:p>
@@ -7517,8 +9280,14 @@
           <w:p>
             <w:pPr>
               <w:cnfStyle w:val="000000100000" w:firstRow="0" w:lastRow="0" w:firstColumn="0" w:lastColumn="0" w:oddVBand="0" w:evenVBand="0" w:oddHBand="1" w:evenHBand="0" w:firstRowFirstColumn="0" w:firstRowLastColumn="0" w:lastRowFirstColumn="0" w:lastRowLastColumn="0"/>
-            </w:pPr>
-            <w:r>
+              <w:rPr>
+                <w:lang w:val="en-US"/>
+              </w:rPr>
+            </w:pPr>
+            <w:r>
+              <w:rPr>
+                <w:lang w:val="en-US"/>
+              </w:rPr>
               <w:t>0.6398977924490294</w:t>
             </w:r>
           </w:p>
@@ -7531,7 +9300,15 @@
             <w:tcW w:w="1168" w:type="dxa"/>
           </w:tcPr>
           <w:p>
-            <w:r>
+            <w:pPr>
+              <w:rPr>
+                <w:lang w:val="en-US"/>
+              </w:rPr>
+            </w:pPr>
+            <w:r>
+              <w:rPr>
+                <w:lang w:val="en-US"/>
+              </w:rPr>
               <w:t>4</w:t>
             </w:r>
           </w:p>
@@ -7543,8 +9320,14 @@
           <w:p>
             <w:pPr>
               <w:cnfStyle w:val="000000000000" w:firstRow="0" w:lastRow="0" w:firstColumn="0" w:lastColumn="0" w:oddVBand="0" w:evenVBand="0" w:oddHBand="0" w:evenHBand="0" w:firstRowFirstColumn="0" w:firstRowLastColumn="0" w:lastRowFirstColumn="0" w:lastRowLastColumn="0"/>
-            </w:pPr>
-            <w:r>
+              <w:rPr>
+                <w:lang w:val="en-US"/>
+              </w:rPr>
+            </w:pPr>
+            <w:r>
+              <w:rPr>
+                <w:lang w:val="en-US"/>
+              </w:rPr>
               <w:t>-4.0</w:t>
             </w:r>
           </w:p>
@@ -7556,8 +9339,14 @@
           <w:p>
             <w:pPr>
               <w:cnfStyle w:val="000000000000" w:firstRow="0" w:lastRow="0" w:firstColumn="0" w:lastColumn="0" w:oddVBand="0" w:evenVBand="0" w:oddHBand="0" w:evenHBand="0" w:firstRowFirstColumn="0" w:firstRowLastColumn="0" w:lastRowFirstColumn="0" w:lastRowLastColumn="0"/>
-            </w:pPr>
-            <w:r>
+              <w:rPr>
+                <w:lang w:val="en-US"/>
+              </w:rPr>
+            </w:pPr>
+            <w:r>
+              <w:rPr>
+                <w:lang w:val="en-US"/>
+              </w:rPr>
               <w:t>0.1015132536924411</w:t>
             </w:r>
           </w:p>
@@ -7569,8 +9358,14 @@
           <w:p>
             <w:pPr>
               <w:cnfStyle w:val="000000000000" w:firstRow="0" w:lastRow="0" w:firstColumn="0" w:lastColumn="0" w:oddVBand="0" w:evenVBand="0" w:oddHBand="0" w:evenHBand="0" w:firstRowFirstColumn="0" w:firstRowLastColumn="0" w:lastRowFirstColumn="0" w:lastRowLastColumn="0"/>
-            </w:pPr>
-            <w:r>
+              <w:rPr>
+                <w:lang w:val="en-US"/>
+              </w:rPr>
+            </w:pPr>
+            <w:r>
+              <w:rPr>
+                <w:lang w:val="en-US"/>
+              </w:rPr>
               <w:t>0.009937194047247688</w:t>
             </w:r>
           </w:p>
@@ -7586,7 +9381,15 @@
             <w:tcW w:w="1168" w:type="dxa"/>
           </w:tcPr>
           <w:p>
-            <w:r>
+            <w:pPr>
+              <w:rPr>
+                <w:lang w:val="en-US"/>
+              </w:rPr>
+            </w:pPr>
+            <w:r>
+              <w:rPr>
+                <w:lang w:val="en-US"/>
+              </w:rPr>
               <w:t>5</w:t>
             </w:r>
           </w:p>
@@ -7598,8 +9401,14 @@
           <w:p>
             <w:pPr>
               <w:cnfStyle w:val="000000100000" w:firstRow="0" w:lastRow="0" w:firstColumn="0" w:lastColumn="0" w:oddVBand="0" w:evenVBand="0" w:oddHBand="1" w:evenHBand="0" w:firstRowFirstColumn="0" w:firstRowLastColumn="0" w:lastRowFirstColumn="0" w:lastRowLastColumn="0"/>
-            </w:pPr>
-            <w:r>
+              <w:rPr>
+                <w:lang w:val="en-US"/>
+              </w:rPr>
+            </w:pPr>
+            <w:r>
+              <w:rPr>
+                <w:lang w:val="en-US"/>
+              </w:rPr>
               <w:t>-3.0</w:t>
             </w:r>
           </w:p>
@@ -7611,8 +9420,14 @@
           <w:p>
             <w:pPr>
               <w:cnfStyle w:val="000000100000" w:firstRow="0" w:lastRow="0" w:firstColumn="0" w:lastColumn="0" w:oddVBand="0" w:evenVBand="0" w:oddHBand="1" w:evenHBand="0" w:firstRowFirstColumn="0" w:firstRowLastColumn="0" w:lastRowFirstColumn="0" w:lastRowLastColumn="0"/>
-            </w:pPr>
-            <w:r>
+              <w:rPr>
+                <w:lang w:val="en-US"/>
+              </w:rPr>
+            </w:pPr>
+            <w:r>
+              <w:rPr>
+                <w:lang w:val="en-US"/>
+              </w:rPr>
               <w:t>-0.10859299999999983</w:t>
             </w:r>
           </w:p>
@@ -7624,8 +9439,14 @@
           <w:p>
             <w:pPr>
               <w:cnfStyle w:val="000000100000" w:firstRow="0" w:lastRow="0" w:firstColumn="0" w:lastColumn="0" w:oddVBand="0" w:evenVBand="0" w:oddHBand="1" w:evenHBand="0" w:firstRowFirstColumn="0" w:firstRowLastColumn="0" w:lastRowFirstColumn="0" w:lastRowLastColumn="0"/>
-            </w:pPr>
-            <w:r>
+              <w:rPr>
+                <w:lang w:val="en-US"/>
+              </w:rPr>
+            </w:pPr>
+            <w:r>
+              <w:rPr>
+                <w:lang w:val="en-US"/>
+              </w:rPr>
               <w:t>-0.46398399999999995</w:t>
             </w:r>
           </w:p>
@@ -7638,7 +9459,15 @@
             <w:tcW w:w="1168" w:type="dxa"/>
           </w:tcPr>
           <w:p>
-            <w:r>
+            <w:pPr>
+              <w:rPr>
+                <w:lang w:val="en-US"/>
+              </w:rPr>
+            </w:pPr>
+            <w:r>
+              <w:rPr>
+                <w:lang w:val="en-US"/>
+              </w:rPr>
               <w:t>6</w:t>
             </w:r>
           </w:p>
@@ -7650,8 +9479,14 @@
           <w:p>
             <w:pPr>
               <w:cnfStyle w:val="000000000000" w:firstRow="0" w:lastRow="0" w:firstColumn="0" w:lastColumn="0" w:oddVBand="0" w:evenVBand="0" w:oddHBand="0" w:evenHBand="0" w:firstRowFirstColumn="0" w:firstRowLastColumn="0" w:lastRowFirstColumn="0" w:lastRowLastColumn="0"/>
-            </w:pPr>
-            <w:r>
+              <w:rPr>
+                <w:lang w:val="en-US"/>
+              </w:rPr>
+            </w:pPr>
+            <w:r>
+              <w:rPr>
+                <w:lang w:val="en-US"/>
+              </w:rPr>
               <w:t>-2.0</w:t>
             </w:r>
           </w:p>
@@ -7663,8 +9498,14 @@
           <w:p>
             <w:pPr>
               <w:cnfStyle w:val="000000000000" w:firstRow="0" w:lastRow="0" w:firstColumn="0" w:lastColumn="0" w:oddVBand="0" w:evenVBand="0" w:oddHBand="0" w:evenHBand="0" w:firstRowFirstColumn="0" w:firstRowLastColumn="0" w:lastRowFirstColumn="0" w:lastRowLastColumn="0"/>
-            </w:pPr>
-            <w:r>
+              <w:rPr>
+                <w:lang w:val="en-US"/>
+              </w:rPr>
+            </w:pPr>
+            <w:r>
+              <w:rPr>
+                <w:lang w:val="en-US"/>
+              </w:rPr>
               <w:t>-0.14805763554623416</w:t>
             </w:r>
           </w:p>
@@ -7676,8 +9517,14 @@
           <w:p>
             <w:pPr>
               <w:cnfStyle w:val="000000000000" w:firstRow="0" w:lastRow="0" w:firstColumn="0" w:lastColumn="0" w:oddVBand="0" w:evenVBand="0" w:oddHBand="0" w:evenHBand="0" w:firstRowFirstColumn="0" w:firstRowLastColumn="0" w:lastRowFirstColumn="0" w:lastRowLastColumn="0"/>
-            </w:pPr>
-            <w:r>
+              <w:rPr>
+                <w:lang w:val="en-US"/>
+              </w:rPr>
+            </w:pPr>
+            <w:r>
+              <w:rPr>
+                <w:lang w:val="en-US"/>
+              </w:rPr>
               <w:t>-0.3486453446604194</w:t>
             </w:r>
           </w:p>
@@ -7693,7 +9540,15 @@
             <w:tcW w:w="1168" w:type="dxa"/>
           </w:tcPr>
           <w:p>
-            <w:r>
+            <w:pPr>
+              <w:rPr>
+                <w:lang w:val="en-US"/>
+              </w:rPr>
+            </w:pPr>
+            <w:r>
+              <w:rPr>
+                <w:lang w:val="en-US"/>
+              </w:rPr>
               <w:t>7</w:t>
             </w:r>
           </w:p>
@@ -7705,8 +9560,14 @@
           <w:p>
             <w:pPr>
               <w:cnfStyle w:val="000000100000" w:firstRow="0" w:lastRow="0" w:firstColumn="0" w:lastColumn="0" w:oddVBand="0" w:evenVBand="0" w:oddHBand="1" w:evenHBand="0" w:firstRowFirstColumn="0" w:firstRowLastColumn="0" w:lastRowFirstColumn="0" w:lastRowLastColumn="0"/>
-            </w:pPr>
-            <w:r>
+              <w:rPr>
+                <w:lang w:val="en-US"/>
+              </w:rPr>
+            </w:pPr>
+            <w:r>
+              <w:rPr>
+                <w:lang w:val="en-US"/>
+              </w:rPr>
               <w:t>-1.0</w:t>
             </w:r>
           </w:p>
@@ -7718,8 +9579,14 @@
           <w:p>
             <w:pPr>
               <w:cnfStyle w:val="000000100000" w:firstRow="0" w:lastRow="0" w:firstColumn="0" w:lastColumn="0" w:oddVBand="0" w:evenVBand="0" w:oddHBand="1" w:evenHBand="0" w:firstRowFirstColumn="0" w:firstRowLastColumn="0" w:lastRowFirstColumn="0" w:lastRowLastColumn="0"/>
-            </w:pPr>
-            <w:r>
+              <w:rPr>
+                <w:lang w:val="en-US"/>
+              </w:rPr>
+            </w:pPr>
+            <w:r>
+              <w:rPr>
+                <w:lang w:val="en-US"/>
+              </w:rPr>
               <w:t>1.8302276438315261</w:t>
             </w:r>
           </w:p>
@@ -7731,8 +9598,14 @@
           <w:p>
             <w:pPr>
               <w:cnfStyle w:val="000000100000" w:firstRow="0" w:lastRow="0" w:firstColumn="0" w:lastColumn="0" w:oddVBand="0" w:evenVBand="0" w:oddHBand="1" w:evenHBand="0" w:firstRowFirstColumn="0" w:firstRowLastColumn="0" w:lastRowFirstColumn="0" w:lastRowLastColumn="0"/>
-            </w:pPr>
-            <w:r>
+              <w:rPr>
+                <w:lang w:val="en-US"/>
+              </w:rPr>
+            </w:pPr>
+            <w:r>
+              <w:rPr>
+                <w:lang w:val="en-US"/>
+              </w:rPr>
               <w:t>9.301211792449028</w:t>
             </w:r>
           </w:p>
@@ -7745,7 +9618,15 @@
             <w:tcW w:w="1168" w:type="dxa"/>
           </w:tcPr>
           <w:p>
-            <w:r>
+            <w:pPr>
+              <w:rPr>
+                <w:lang w:val="en-US"/>
+              </w:rPr>
+            </w:pPr>
+            <w:r>
+              <w:rPr>
+                <w:lang w:val="en-US"/>
+              </w:rPr>
               <w:t>8</w:t>
             </w:r>
           </w:p>
@@ -7757,8 +9638,14 @@
           <w:p>
             <w:pPr>
               <w:cnfStyle w:val="000000000000" w:firstRow="0" w:lastRow="0" w:firstColumn="0" w:lastColumn="0" w:oddVBand="0" w:evenVBand="0" w:oddHBand="0" w:evenHBand="0" w:firstRowFirstColumn="0" w:firstRowLastColumn="0" w:lastRowFirstColumn="0" w:lastRowLastColumn="0"/>
-            </w:pPr>
-            <w:r>
+              <w:rPr>
+                <w:lang w:val="en-US"/>
+              </w:rPr>
+            </w:pPr>
+            <w:r>
+              <w:rPr>
+                <w:lang w:val="en-US"/>
+              </w:rPr>
               <w:t>0.0</w:t>
             </w:r>
           </w:p>
@@ -7770,8 +9657,14 @@
           <w:p>
             <w:pPr>
               <w:cnfStyle w:val="000000000000" w:firstRow="0" w:lastRow="0" w:firstColumn="0" w:lastColumn="0" w:oddVBand="0" w:evenVBand="0" w:oddHBand="0" w:evenHBand="0" w:firstRowFirstColumn="0" w:firstRowLastColumn="0" w:lastRowFirstColumn="0" w:lastRowLastColumn="0"/>
-            </w:pPr>
-            <w:r>
+              <w:rPr>
+                <w:lang w:val="en-US"/>
+              </w:rPr>
+            </w:pPr>
+            <w:r>
+              <w:rPr>
+                <w:lang w:val="en-US"/>
+              </w:rPr>
               <w:t>-0.043281816155769634</w:t>
             </w:r>
           </w:p>
@@ -7783,8 +9676,14 @@
           <w:p>
             <w:pPr>
               <w:cnfStyle w:val="000000000000" w:firstRow="0" w:lastRow="0" w:firstColumn="0" w:lastColumn="0" w:oddVBand="0" w:evenVBand="0" w:oddHBand="0" w:evenHBand="0" w:firstRowFirstColumn="0" w:firstRowLastColumn="0" w:lastRowFirstColumn="0" w:lastRowLastColumn="0"/>
-            </w:pPr>
-            <w:r>
+              <w:rPr>
+                <w:lang w:val="en-US"/>
+              </w:rPr>
+            </w:pPr>
+            <w:r>
+              <w:rPr>
+                <w:lang w:val="en-US"/>
+              </w:rPr>
               <w:t>-0.14859590196687827</w:t>
             </w:r>
           </w:p>
@@ -7800,7 +9699,15 @@
             <w:tcW w:w="1168" w:type="dxa"/>
           </w:tcPr>
           <w:p>
-            <w:r>
+            <w:pPr>
+              <w:rPr>
+                <w:lang w:val="en-US"/>
+              </w:rPr>
+            </w:pPr>
+            <w:r>
+              <w:rPr>
+                <w:lang w:val="en-US"/>
+              </w:rPr>
               <w:t>9</w:t>
             </w:r>
           </w:p>
@@ -7812,8 +9719,14 @@
           <w:p>
             <w:pPr>
               <w:cnfStyle w:val="000000100000" w:firstRow="0" w:lastRow="0" w:firstColumn="0" w:lastColumn="0" w:oddVBand="0" w:evenVBand="0" w:oddHBand="1" w:evenHBand="0" w:firstRowFirstColumn="0" w:firstRowLastColumn="0" w:lastRowFirstColumn="0" w:lastRowLastColumn="0"/>
-            </w:pPr>
-            <w:r>
+              <w:rPr>
+                <w:lang w:val="en-US"/>
+              </w:rPr>
+            </w:pPr>
+            <w:r>
+              <w:rPr>
+                <w:lang w:val="en-US"/>
+              </w:rPr>
               <w:t>1.0</w:t>
             </w:r>
           </w:p>
@@ -7825,8 +9738,14 @@
           <w:p>
             <w:pPr>
               <w:cnfStyle w:val="000000100000" w:firstRow="0" w:lastRow="0" w:firstColumn="0" w:lastColumn="0" w:oddVBand="0" w:evenVBand="0" w:oddHBand="1" w:evenHBand="0" w:firstRowFirstColumn="0" w:firstRowLastColumn="0" w:lastRowFirstColumn="0" w:lastRowLastColumn="0"/>
-            </w:pPr>
-            <w:r>
+              <w:rPr>
+                <w:lang w:val="en-US"/>
+              </w:rPr>
+            </w:pPr>
+            <w:r>
+              <w:rPr>
+                <w:lang w:val="en-US"/>
+              </w:rPr>
               <w:t>-0.11192300000000033</w:t>
             </w:r>
           </w:p>
@@ -7838,8 +9757,14 @@
           <w:p>
             <w:pPr>
               <w:cnfStyle w:val="000000100000" w:firstRow="0" w:lastRow="0" w:firstColumn="0" w:lastColumn="0" w:oddVBand="0" w:evenVBand="0" w:oddHBand="1" w:evenHBand="0" w:firstRowFirstColumn="0" w:firstRowLastColumn="0" w:lastRowFirstColumn="0" w:lastRowLastColumn="0"/>
-            </w:pPr>
-            <w:r>
+              <w:rPr>
+                <w:lang w:val="en-US"/>
+              </w:rPr>
+            </w:pPr>
+            <w:r>
+              <w:rPr>
+                <w:lang w:val="en-US"/>
+              </w:rPr>
               <w:t>0.0</w:t>
             </w:r>
           </w:p>
@@ -7852,7 +9777,15 @@
             <w:tcW w:w="1168" w:type="dxa"/>
           </w:tcPr>
           <w:p>
-            <w:r>
+            <w:pPr>
+              <w:rPr>
+                <w:lang w:val="en-US"/>
+              </w:rPr>
+            </w:pPr>
+            <w:r>
+              <w:rPr>
+                <w:lang w:val="en-US"/>
+              </w:rPr>
               <w:t>10</w:t>
             </w:r>
           </w:p>
@@ -7864,8 +9797,14 @@
           <w:p>
             <w:pPr>
               <w:cnfStyle w:val="000000000000" w:firstRow="0" w:lastRow="0" w:firstColumn="0" w:lastColumn="0" w:oddVBand="0" w:evenVBand="0" w:oddHBand="0" w:evenHBand="0" w:firstRowFirstColumn="0" w:firstRowLastColumn="0" w:lastRowFirstColumn="0" w:lastRowLastColumn="0"/>
-            </w:pPr>
-            <w:r>
+              <w:rPr>
+                <w:lang w:val="en-US"/>
+              </w:rPr>
+            </w:pPr>
+            <w:r>
+              <w:rPr>
+                <w:lang w:val="en-US"/>
+              </w:rPr>
               <w:t>2.0</w:t>
             </w:r>
           </w:p>
@@ -7877,8 +9816,14 @@
           <w:p>
             <w:pPr>
               <w:cnfStyle w:val="000000000000" w:firstRow="0" w:lastRow="0" w:firstColumn="0" w:lastColumn="0" w:oddVBand="0" w:evenVBand="0" w:oddHBand="0" w:evenHBand="0" w:firstRowFirstColumn="0" w:firstRowLastColumn="0" w:lastRowFirstColumn="0" w:lastRowLastColumn="0"/>
-            </w:pPr>
-            <w:r>
+              <w:rPr>
+                <w:lang w:val="en-US"/>
+              </w:rPr>
+            </w:pPr>
+            <w:r>
+              <w:rPr>
+                <w:lang w:val="en-US"/>
+              </w:rPr>
               <w:t>-0.043281816155769634</w:t>
             </w:r>
           </w:p>
@@ -7890,8 +9835,14 @@
           <w:p>
             <w:pPr>
               <w:cnfStyle w:val="000000000000" w:firstRow="0" w:lastRow="0" w:firstColumn="0" w:lastColumn="0" w:oddVBand="0" w:evenVBand="0" w:oddHBand="0" w:evenHBand="0" w:firstRowFirstColumn="0" w:firstRowLastColumn="0" w:lastRowFirstColumn="0" w:lastRowLastColumn="0"/>
-            </w:pPr>
-            <w:r>
+              <w:rPr>
+                <w:lang w:val="en-US"/>
+              </w:rPr>
+            </w:pPr>
+            <w:r>
+              <w:rPr>
+                <w:lang w:val="en-US"/>
+              </w:rPr>
               <w:t>0.14859590196687827</w:t>
             </w:r>
           </w:p>
@@ -7907,7 +9858,15 @@
             <w:tcW w:w="1168" w:type="dxa"/>
           </w:tcPr>
           <w:p>
-            <w:r>
+            <w:pPr>
+              <w:rPr>
+                <w:lang w:val="en-US"/>
+              </w:rPr>
+            </w:pPr>
+            <w:r>
+              <w:rPr>
+                <w:lang w:val="en-US"/>
+              </w:rPr>
               <w:t>11</w:t>
             </w:r>
           </w:p>
@@ -7919,8 +9878,14 @@
           <w:p>
             <w:pPr>
               <w:cnfStyle w:val="000000100000" w:firstRow="0" w:lastRow="0" w:firstColumn="0" w:lastColumn="0" w:oddVBand="0" w:evenVBand="0" w:oddHBand="1" w:evenHBand="0" w:firstRowFirstColumn="0" w:firstRowLastColumn="0" w:lastRowFirstColumn="0" w:lastRowLastColumn="0"/>
-            </w:pPr>
-            <w:r>
+              <w:rPr>
+                <w:lang w:val="en-US"/>
+              </w:rPr>
+            </w:pPr>
+            <w:r>
+              <w:rPr>
+                <w:lang w:val="en-US"/>
+              </w:rPr>
               <w:t>3.0</w:t>
             </w:r>
           </w:p>
@@ -7932,8 +9897,14 @@
           <w:p>
             <w:pPr>
               <w:cnfStyle w:val="000000100000" w:firstRow="0" w:lastRow="0" w:firstColumn="0" w:lastColumn="0" w:oddVBand="0" w:evenVBand="0" w:oddHBand="1" w:evenHBand="0" w:firstRowFirstColumn="0" w:firstRowLastColumn="0" w:lastRowFirstColumn="0" w:lastRowLastColumn="0"/>
-            </w:pPr>
-            <w:r>
+              <w:rPr>
+                <w:lang w:val="en-US"/>
+              </w:rPr>
+            </w:pPr>
+            <w:r>
+              <w:rPr>
+                <w:lang w:val="en-US"/>
+              </w:rPr>
               <w:t>1.8302276438315261</w:t>
             </w:r>
           </w:p>
@@ -7945,8 +9916,14 @@
           <w:p>
             <w:pPr>
               <w:cnfStyle w:val="000000100000" w:firstRow="0" w:lastRow="0" w:firstColumn="0" w:lastColumn="0" w:oddVBand="0" w:evenVBand="0" w:oddHBand="1" w:evenHBand="0" w:firstRowFirstColumn="0" w:firstRowLastColumn="0" w:lastRowFirstColumn="0" w:lastRowLastColumn="0"/>
-            </w:pPr>
-            <w:r>
+              <w:rPr>
+                <w:lang w:val="en-US"/>
+              </w:rPr>
+            </w:pPr>
+            <w:r>
+              <w:rPr>
+                <w:lang w:val="en-US"/>
+              </w:rPr>
               <w:t>-9.301211792449028</w:t>
             </w:r>
           </w:p>
@@ -7959,7 +9936,15 @@
             <w:tcW w:w="1168" w:type="dxa"/>
           </w:tcPr>
           <w:p>
-            <w:r>
+            <w:pPr>
+              <w:rPr>
+                <w:lang w:val="en-US"/>
+              </w:rPr>
+            </w:pPr>
+            <w:r>
+              <w:rPr>
+                <w:lang w:val="en-US"/>
+              </w:rPr>
               <w:t>12</w:t>
             </w:r>
           </w:p>
@@ -7971,8 +9956,14 @@
           <w:p>
             <w:pPr>
               <w:cnfStyle w:val="000000000000" w:firstRow="0" w:lastRow="0" w:firstColumn="0" w:lastColumn="0" w:oddVBand="0" w:evenVBand="0" w:oddHBand="0" w:evenHBand="0" w:firstRowFirstColumn="0" w:firstRowLastColumn="0" w:lastRowFirstColumn="0" w:lastRowLastColumn="0"/>
-            </w:pPr>
-            <w:r>
+              <w:rPr>
+                <w:lang w:val="en-US"/>
+              </w:rPr>
+            </w:pPr>
+            <w:r>
+              <w:rPr>
+                <w:lang w:val="en-US"/>
+              </w:rPr>
               <w:t>4.0</w:t>
             </w:r>
           </w:p>
@@ -7984,8 +9975,14 @@
           <w:p>
             <w:pPr>
               <w:cnfStyle w:val="000000000000" w:firstRow="0" w:lastRow="0" w:firstColumn="0" w:lastColumn="0" w:oddVBand="0" w:evenVBand="0" w:oddHBand="0" w:evenHBand="0" w:firstRowFirstColumn="0" w:firstRowLastColumn="0" w:lastRowFirstColumn="0" w:lastRowLastColumn="0"/>
-            </w:pPr>
-            <w:r>
+              <w:rPr>
+                <w:lang w:val="en-US"/>
+              </w:rPr>
+            </w:pPr>
+            <w:r>
+              <w:rPr>
+                <w:lang w:val="en-US"/>
+              </w:rPr>
               <w:t>-0.14805763554623416</w:t>
             </w:r>
           </w:p>
@@ -7997,8 +9994,14 @@
           <w:p>
             <w:pPr>
               <w:cnfStyle w:val="000000000000" w:firstRow="0" w:lastRow="0" w:firstColumn="0" w:lastColumn="0" w:oddVBand="0" w:evenVBand="0" w:oddHBand="0" w:evenHBand="0" w:firstRowFirstColumn="0" w:firstRowLastColumn="0" w:lastRowFirstColumn="0" w:lastRowLastColumn="0"/>
-            </w:pPr>
-            <w:r>
+              <w:rPr>
+                <w:lang w:val="en-US"/>
+              </w:rPr>
+            </w:pPr>
+            <w:r>
+              <w:rPr>
+                <w:lang w:val="en-US"/>
+              </w:rPr>
               <w:t>0.3486453446604194</w:t>
             </w:r>
           </w:p>
@@ -8014,7 +10017,15 @@
             <w:tcW w:w="1168" w:type="dxa"/>
           </w:tcPr>
           <w:p>
-            <w:r>
+            <w:pPr>
+              <w:rPr>
+                <w:lang w:val="en-US"/>
+              </w:rPr>
+            </w:pPr>
+            <w:r>
+              <w:rPr>
+                <w:lang w:val="en-US"/>
+              </w:rPr>
               <w:t>13</w:t>
             </w:r>
           </w:p>
@@ -8026,8 +10037,14 @@
           <w:p>
             <w:pPr>
               <w:cnfStyle w:val="000000100000" w:firstRow="0" w:lastRow="0" w:firstColumn="0" w:lastColumn="0" w:oddVBand="0" w:evenVBand="0" w:oddHBand="1" w:evenHBand="0" w:firstRowFirstColumn="0" w:firstRowLastColumn="0" w:lastRowFirstColumn="0" w:lastRowLastColumn="0"/>
-            </w:pPr>
-            <w:r>
+              <w:rPr>
+                <w:lang w:val="en-US"/>
+              </w:rPr>
+            </w:pPr>
+            <w:r>
+              <w:rPr>
+                <w:lang w:val="en-US"/>
+              </w:rPr>
               <w:t>5.0</w:t>
             </w:r>
           </w:p>
@@ -8039,8 +10056,14 @@
           <w:p>
             <w:pPr>
               <w:cnfStyle w:val="000000100000" w:firstRow="0" w:lastRow="0" w:firstColumn="0" w:lastColumn="0" w:oddVBand="0" w:evenVBand="0" w:oddHBand="1" w:evenHBand="0" w:firstRowFirstColumn="0" w:firstRowLastColumn="0" w:lastRowFirstColumn="0" w:lastRowLastColumn="0"/>
-            </w:pPr>
-            <w:r>
+              <w:rPr>
+                <w:lang w:val="en-US"/>
+              </w:rPr>
+            </w:pPr>
+            <w:r>
+              <w:rPr>
+                <w:lang w:val="en-US"/>
+              </w:rPr>
               <w:t>-0.10859299999999983</w:t>
             </w:r>
           </w:p>
@@ -8052,8 +10075,14 @@
           <w:p>
             <w:pPr>
               <w:cnfStyle w:val="000000100000" w:firstRow="0" w:lastRow="0" w:firstColumn="0" w:lastColumn="0" w:oddVBand="0" w:evenVBand="0" w:oddHBand="1" w:evenHBand="0" w:firstRowFirstColumn="0" w:firstRowLastColumn="0" w:lastRowFirstColumn="0" w:lastRowLastColumn="0"/>
-            </w:pPr>
-            <w:r>
+              <w:rPr>
+                <w:lang w:val="en-US"/>
+              </w:rPr>
+            </w:pPr>
+            <w:r>
+              <w:rPr>
+                <w:lang w:val="en-US"/>
+              </w:rPr>
               <w:t>0.46398399999999995</w:t>
             </w:r>
           </w:p>
@@ -8066,7 +10095,15 @@
             <w:tcW w:w="1168" w:type="dxa"/>
           </w:tcPr>
           <w:p>
-            <w:r>
+            <w:pPr>
+              <w:rPr>
+                <w:lang w:val="en-US"/>
+              </w:rPr>
+            </w:pPr>
+            <w:r>
+              <w:rPr>
+                <w:lang w:val="en-US"/>
+              </w:rPr>
               <w:t>14</w:t>
             </w:r>
           </w:p>
@@ -8078,8 +10115,14 @@
           <w:p>
             <w:pPr>
               <w:cnfStyle w:val="000000000000" w:firstRow="0" w:lastRow="0" w:firstColumn="0" w:lastColumn="0" w:oddVBand="0" w:evenVBand="0" w:oddHBand="0" w:evenHBand="0" w:firstRowFirstColumn="0" w:firstRowLastColumn="0" w:lastRowFirstColumn="0" w:lastRowLastColumn="0"/>
-            </w:pPr>
-            <w:r>
+              <w:rPr>
+                <w:lang w:val="en-US"/>
+              </w:rPr>
+            </w:pPr>
+            <w:r>
+              <w:rPr>
+                <w:lang w:val="en-US"/>
+              </w:rPr>
               <w:t>6.0</w:t>
             </w:r>
           </w:p>
@@ -8093,7 +10136,13 @@
               <w:cnfStyle w:val="000000000000" w:firstRow="0" w:lastRow="0" w:firstColumn="0" w:lastColumn="0" w:oddVBand="0" w:evenVBand="0" w:oddHBand="0" w:evenHBand="0" w:firstRowFirstColumn="0" w:firstRowLastColumn="0" w:lastRowFirstColumn="0" w:lastRowLastColumn="0"/>
             </w:pPr>
             <w:r>
-              <w:t>0.1015132536924411</w:t>
+              <w:rPr>
+                <w:lang w:val="en-US"/>
+              </w:rPr>
+              <w:t>0.101513253692441</w:t>
+            </w:r>
+            <w:r>
+              <w:t>1</w:t>
             </w:r>
           </w:p>
         </w:tc>
@@ -8223,6 +10272,7 @@
       <w:pPr>
         <w:pStyle w:val="2"/>
       </w:pPr>
+      <w:bookmarkStart w:id="7" w:name="_Toc160570516"/>
       <w:r>
         <w:t xml:space="preserve">Спектр с исправленной нумерацией (из </w:t>
       </w:r>
@@ -8235,6 +10285,7 @@
       <w:r>
         <w:t>)</w:t>
       </w:r>
+      <w:bookmarkEnd w:id="7"/>
     </w:p>
     <w:tbl>
       <w:tblPr>
@@ -9165,10 +11216,12 @@
       <w:pPr>
         <w:pStyle w:val="1"/>
       </w:pPr>
+      <w:bookmarkStart w:id="8" w:name="_Toc160570517"/>
       <w:r>
         <w:lastRenderedPageBreak/>
         <w:t>Графики</w:t>
       </w:r>
+      <w:bookmarkEnd w:id="8"/>
     </w:p>
     <w:p>
       <w:r>
@@ -9188,10 +11241,10 @@
                     <pic:cNvPicPr/>
                   </pic:nvPicPr>
                   <pic:blipFill>
-                    <a:blip r:embed="rId5">
+                    <a:blip r:embed="rId9">
                       <a:extLst>
                         <a:ext uri="{96DAC541-7B7A-43D3-8B79-37D633B846F1}">
-                          <asvg:svgBlip xmlns:asvg="http://schemas.microsoft.com/office/drawing/2016/SVG/main" r:embed="rId6"/>
+                          <asvg:svgBlip xmlns:asvg="http://schemas.microsoft.com/office/drawing/2016/SVG/main" r:embed="rId10"/>
                         </a:ext>
                       </a:extLst>
                     </a:blip>
@@ -9216,13 +11269,123 @@
       </w:r>
     </w:p>
     <w:sectPr>
+      <w:footerReference w:type="default" r:id="rId11"/>
+      <w:footerReference w:type="first" r:id="rId12"/>
       <w:pgSz w:w="11906" w:h="16838"/>
-      <w:pgMar w:top="720" w:right="720" w:bottom="720" w:left="720" w:header="708" w:footer="708" w:gutter="0"/>
+      <w:pgMar w:top="720" w:right="720" w:bottom="720" w:left="720" w:header="340" w:footer="454" w:gutter="0"/>
+      <w:pgNumType w:start="1"/>
       <w:cols w:space="708"/>
+      <w:titlePg/>
       <w:docGrid w:linePitch="360"/>
     </w:sectPr>
   </w:body>
 </w:document>
+</file>
+
+<file path=word/endnotes.xml><?xml version="1.0" encoding="utf-8"?>
+<w:endnotes xmlns:wpc="http://schemas.microsoft.com/office/word/2010/wordprocessingCanvas" xmlns:cx="http://schemas.microsoft.com/office/drawing/2014/chartex" xmlns:cx1="http://schemas.microsoft.com/office/drawing/2015/9/8/chartex" xmlns:cx2="http://schemas.microsoft.com/office/drawing/2015/10/21/chartex" xmlns:cx3="http://schemas.microsoft.com/office/drawing/2016/5/9/chartex" xmlns:cx4="http://schemas.microsoft.com/office/drawing/2016/5/10/chartex" xmlns:cx5="http://schemas.microsoft.com/office/drawing/2016/5/11/chartex" xmlns:cx6="http://schemas.microsoft.com/office/drawing/2016/5/12/chartex" xmlns:cx7="http://schemas.microsoft.com/office/drawing/2016/5/13/chartex" xmlns:cx8="http://schemas.microsoft.com/office/drawing/2016/5/14/chartex" xmlns:mc="http://schemas.openxmlformats.org/markup-compatibility/2006" xmlns:aink="http://schemas.microsoft.com/office/drawing/2016/ink" xmlns:am3d="http://schemas.microsoft.com/office/drawing/2017/model3d" xmlns:o="urn:schemas-microsoft-com:office:office" xmlns:r="http://schemas.openxmlformats.org/officeDocument/2006/relationships" xmlns:m="http://schemas.openxmlformats.org/officeDocument/2006/math" xmlns:v="urn:schemas-microsoft-com:vml" xmlns:wp14="http://schemas.microsoft.com/office/word/2010/wordprocessingDrawing" xmlns:wp="http://schemas.openxmlformats.org/drawingml/2006/wordprocessingDrawing" xmlns:w10="urn:schemas-microsoft-com:office:word" xmlns:w="http://schemas.openxmlformats.org/wordprocessingml/2006/main" xmlns:w14="http://schemas.microsoft.com/office/word/2010/wordml" xmlns:w15="http://schemas.microsoft.com/office/word/2012/wordml" xmlns:w16cid="http://schemas.microsoft.com/office/word/2016/wordml/cid" xmlns:w16se="http://schemas.microsoft.com/office/word/2015/wordml/symex" xmlns:wpg="http://schemas.microsoft.com/office/word/2010/wordprocessingGroup" xmlns:wpi="http://schemas.microsoft.com/office/word/2010/wordprocessingInk" xmlns:wne="http://schemas.microsoft.com/office/word/2006/wordml" xmlns:wps="http://schemas.microsoft.com/office/word/2010/wordprocessingShape" mc:Ignorable="w14 w15 w16se w16cid wp14">
+  <w:endnote w:type="separator" w:id="-1">
+    <w:p>
+      <w:pPr>
+        <w:spacing w:after="0" w:line="240" w:lineRule="auto"/>
+      </w:pPr>
+      <w:r>
+        <w:separator/>
+      </w:r>
+    </w:p>
+  </w:endnote>
+  <w:endnote w:type="continuationSeparator" w:id="0">
+    <w:p>
+      <w:pPr>
+        <w:spacing w:after="0" w:line="240" w:lineRule="auto"/>
+      </w:pPr>
+      <w:r>
+        <w:continuationSeparator/>
+      </w:r>
+    </w:p>
+  </w:endnote>
+</w:endnotes>
+</file>
+
+<file path=word/footer1.xml><?xml version="1.0" encoding="utf-8"?>
+<w:ftr xmlns:wpc="http://schemas.microsoft.com/office/word/2010/wordprocessingCanvas" xmlns:cx="http://schemas.microsoft.com/office/drawing/2014/chartex" xmlns:cx1="http://schemas.microsoft.com/office/drawing/2015/9/8/chartex" xmlns:cx2="http://schemas.microsoft.com/office/drawing/2015/10/21/chartex" xmlns:cx3="http://schemas.microsoft.com/office/drawing/2016/5/9/chartex" xmlns:cx4="http://schemas.microsoft.com/office/drawing/2016/5/10/chartex" xmlns:cx5="http://schemas.microsoft.com/office/drawing/2016/5/11/chartex" xmlns:cx6="http://schemas.microsoft.com/office/drawing/2016/5/12/chartex" xmlns:cx7="http://schemas.microsoft.com/office/drawing/2016/5/13/chartex" xmlns:cx8="http://schemas.microsoft.com/office/drawing/2016/5/14/chartex" xmlns:mc="http://schemas.openxmlformats.org/markup-compatibility/2006" xmlns:aink="http://schemas.microsoft.com/office/drawing/2016/ink" xmlns:am3d="http://schemas.microsoft.com/office/drawing/2017/model3d" xmlns:o="urn:schemas-microsoft-com:office:office" xmlns:r="http://schemas.openxmlformats.org/officeDocument/2006/relationships" xmlns:m="http://schemas.openxmlformats.org/officeDocument/2006/math" xmlns:v="urn:schemas-microsoft-com:vml" xmlns:wp14="http://schemas.microsoft.com/office/word/2010/wordprocessingDrawing" xmlns:wp="http://schemas.openxmlformats.org/drawingml/2006/wordprocessingDrawing" xmlns:w10="urn:schemas-microsoft-com:office:word" xmlns:w="http://schemas.openxmlformats.org/wordprocessingml/2006/main" xmlns:w14="http://schemas.microsoft.com/office/word/2010/wordml" xmlns:w15="http://schemas.microsoft.com/office/word/2012/wordml" xmlns:w16cid="http://schemas.microsoft.com/office/word/2016/wordml/cid" xmlns:w16se="http://schemas.microsoft.com/office/word/2015/wordml/symex" xmlns:wpg="http://schemas.microsoft.com/office/word/2010/wordprocessingGroup" xmlns:wpi="http://schemas.microsoft.com/office/word/2010/wordprocessingInk" xmlns:wne="http://schemas.microsoft.com/office/word/2006/wordml" xmlns:wps="http://schemas.microsoft.com/office/word/2010/wordprocessingShape" mc:Ignorable="w14 w15 w16se w16cid wp14">
+  <w:sdt>
+    <w:sdtPr>
+      <w:id w:val="554980071"/>
+      <w:docPartObj>
+        <w:docPartGallery w:val="Page Numbers (Bottom of Page)"/>
+        <w:docPartUnique/>
+      </w:docPartObj>
+    </w:sdtPr>
+    <w:sdtContent>
+      <w:p>
+        <w:pPr>
+          <w:pStyle w:val="af1"/>
+          <w:jc w:val="right"/>
+        </w:pPr>
+        <w:r>
+          <w:fldChar w:fldCharType="begin"/>
+        </w:r>
+        <w:r>
+          <w:instrText>PAGE   \* MERGEFORMAT</w:instrText>
+        </w:r>
+        <w:r>
+          <w:fldChar w:fldCharType="separate"/>
+        </w:r>
+        <w:r>
+          <w:t>2</w:t>
+        </w:r>
+        <w:r>
+          <w:fldChar w:fldCharType="end"/>
+        </w:r>
+      </w:p>
+    </w:sdtContent>
+  </w:sdt>
+  <w:p>
+    <w:pPr>
+      <w:pStyle w:val="af1"/>
+    </w:pPr>
+  </w:p>
+</w:ftr>
+</file>
+
+<file path=word/footer2.xml><?xml version="1.0" encoding="utf-8"?>
+<w:ftr xmlns:wpc="http://schemas.microsoft.com/office/word/2010/wordprocessingCanvas" xmlns:cx="http://schemas.microsoft.com/office/drawing/2014/chartex" xmlns:cx1="http://schemas.microsoft.com/office/drawing/2015/9/8/chartex" xmlns:cx2="http://schemas.microsoft.com/office/drawing/2015/10/21/chartex" xmlns:cx3="http://schemas.microsoft.com/office/drawing/2016/5/9/chartex" xmlns:cx4="http://schemas.microsoft.com/office/drawing/2016/5/10/chartex" xmlns:cx5="http://schemas.microsoft.com/office/drawing/2016/5/11/chartex" xmlns:cx6="http://schemas.microsoft.com/office/drawing/2016/5/12/chartex" xmlns:cx7="http://schemas.microsoft.com/office/drawing/2016/5/13/chartex" xmlns:cx8="http://schemas.microsoft.com/office/drawing/2016/5/14/chartex" xmlns:mc="http://schemas.openxmlformats.org/markup-compatibility/2006" xmlns:aink="http://schemas.microsoft.com/office/drawing/2016/ink" xmlns:am3d="http://schemas.microsoft.com/office/drawing/2017/model3d" xmlns:o="urn:schemas-microsoft-com:office:office" xmlns:r="http://schemas.openxmlformats.org/officeDocument/2006/relationships" xmlns:m="http://schemas.openxmlformats.org/officeDocument/2006/math" xmlns:v="urn:schemas-microsoft-com:vml" xmlns:wp14="http://schemas.microsoft.com/office/word/2010/wordprocessingDrawing" xmlns:wp="http://schemas.openxmlformats.org/drawingml/2006/wordprocessingDrawing" xmlns:w10="urn:schemas-microsoft-com:office:word" xmlns:w="http://schemas.openxmlformats.org/wordprocessingml/2006/main" xmlns:w14="http://schemas.microsoft.com/office/word/2010/wordml" xmlns:w15="http://schemas.microsoft.com/office/word/2012/wordml" xmlns:w16cid="http://schemas.microsoft.com/office/word/2016/wordml/cid" xmlns:w16se="http://schemas.microsoft.com/office/word/2015/wordml/symex" xmlns:wpg="http://schemas.microsoft.com/office/word/2010/wordprocessingGroup" xmlns:wpi="http://schemas.microsoft.com/office/word/2010/wordprocessingInk" xmlns:wne="http://schemas.microsoft.com/office/word/2006/wordml" xmlns:wps="http://schemas.microsoft.com/office/word/2010/wordprocessingShape" mc:Ignorable="w14 w15 w16se w16cid wp14">
+  <w:p>
+    <w:pPr>
+      <w:pStyle w:val="af1"/>
+      <w:jc w:val="center"/>
+    </w:pPr>
+    <w:r>
+      <w:t>Москва - 2024</w:t>
+    </w:r>
+  </w:p>
+</w:ftr>
+</file>
+
+<file path=word/footnotes.xml><?xml version="1.0" encoding="utf-8"?>
+<w:footnotes xmlns:wpc="http://schemas.microsoft.com/office/word/2010/wordprocessingCanvas" xmlns:cx="http://schemas.microsoft.com/office/drawing/2014/chartex" xmlns:cx1="http://schemas.microsoft.com/office/drawing/2015/9/8/chartex" xmlns:cx2="http://schemas.microsoft.com/office/drawing/2015/10/21/chartex" xmlns:cx3="http://schemas.microsoft.com/office/drawing/2016/5/9/chartex" xmlns:cx4="http://schemas.microsoft.com/office/drawing/2016/5/10/chartex" xmlns:cx5="http://schemas.microsoft.com/office/drawing/2016/5/11/chartex" xmlns:cx6="http://schemas.microsoft.com/office/drawing/2016/5/12/chartex" xmlns:cx7="http://schemas.microsoft.com/office/drawing/2016/5/13/chartex" xmlns:cx8="http://schemas.microsoft.com/office/drawing/2016/5/14/chartex" xmlns:mc="http://schemas.openxmlformats.org/markup-compatibility/2006" xmlns:aink="http://schemas.microsoft.com/office/drawing/2016/ink" xmlns:am3d="http://schemas.microsoft.com/office/drawing/2017/model3d" xmlns:o="urn:schemas-microsoft-com:office:office" xmlns:r="http://schemas.openxmlformats.org/officeDocument/2006/relationships" xmlns:m="http://schemas.openxmlformats.org/officeDocument/2006/math" xmlns:v="urn:schemas-microsoft-com:vml" xmlns:wp14="http://schemas.microsoft.com/office/word/2010/wordprocessingDrawing" xmlns:wp="http://schemas.openxmlformats.org/drawingml/2006/wordprocessingDrawing" xmlns:w10="urn:schemas-microsoft-com:office:word" xmlns:w="http://schemas.openxmlformats.org/wordprocessingml/2006/main" xmlns:w14="http://schemas.microsoft.com/office/word/2010/wordml" xmlns:w15="http://schemas.microsoft.com/office/word/2012/wordml" xmlns:w16cid="http://schemas.microsoft.com/office/word/2016/wordml/cid" xmlns:w16se="http://schemas.microsoft.com/office/word/2015/wordml/symex" xmlns:wpg="http://schemas.microsoft.com/office/word/2010/wordprocessingGroup" xmlns:wpi="http://schemas.microsoft.com/office/word/2010/wordprocessingInk" xmlns:wne="http://schemas.microsoft.com/office/word/2006/wordml" xmlns:wps="http://schemas.microsoft.com/office/word/2010/wordprocessingShape" mc:Ignorable="w14 w15 w16se w16cid wp14">
+  <w:footnote w:type="separator" w:id="-1">
+    <w:p>
+      <w:pPr>
+        <w:spacing w:after="0" w:line="240" w:lineRule="auto"/>
+      </w:pPr>
+      <w:r>
+        <w:separator/>
+      </w:r>
+    </w:p>
+  </w:footnote>
+  <w:footnote w:type="continuationSeparator" w:id="0">
+    <w:p>
+      <w:pPr>
+        <w:spacing w:after="0" w:line="240" w:lineRule="auto"/>
+      </w:pPr>
+      <w:r>
+        <w:continuationSeparator/>
+      </w:r>
+    </w:p>
+  </w:footnote>
+</w:footnotes>
 </file>
 
 <file path=word/numbering.xml><?xml version="1.0" encoding="utf-8"?>
@@ -9777,7 +11940,7 @@
     <w:uiPriority w:val="9"/>
     <w:unhideWhenUsed/>
     <w:qFormat/>
-    <w:rsid w:val="00F04335"/>
+    <w:rsid w:val="00E51CA2"/>
     <w:pPr>
       <w:keepNext/>
       <w:keepLines/>
@@ -9838,7 +12001,7 @@
     <w:link w:val="a4"/>
     <w:uiPriority w:val="10"/>
     <w:qFormat/>
-    <w:rsid w:val="00F04335"/>
+    <w:rsid w:val="00D11B95"/>
     <w:pPr>
       <w:spacing w:after="0" w:line="240" w:lineRule="auto"/>
       <w:contextualSpacing/>
@@ -9849,7 +12012,7 @@
       <w:b/>
       <w:spacing w:val="-10"/>
       <w:kern w:val="28"/>
-      <w:sz w:val="56"/>
+      <w:sz w:val="48"/>
       <w:szCs w:val="56"/>
     </w:rPr>
   </w:style>
@@ -9858,13 +12021,13 @@
     <w:basedOn w:val="a0"/>
     <w:link w:val="a3"/>
     <w:uiPriority w:val="10"/>
-    <w:rsid w:val="00F04335"/>
+    <w:rsid w:val="00D11B95"/>
     <w:rPr>
       <w:rFonts w:ascii="Times New Roman" w:eastAsiaTheme="majorEastAsia" w:hAnsi="Times New Roman" w:cstheme="majorBidi"/>
       <w:b/>
       <w:spacing w:val="-10"/>
       <w:kern w:val="28"/>
-      <w:sz w:val="56"/>
+      <w:sz w:val="48"/>
       <w:szCs w:val="56"/>
     </w:rPr>
   </w:style>
@@ -9873,7 +12036,7 @@
     <w:basedOn w:val="a0"/>
     <w:link w:val="2"/>
     <w:uiPriority w:val="9"/>
-    <w:rsid w:val="00F04335"/>
+    <w:rsid w:val="00E51CA2"/>
     <w:rPr>
       <w:rFonts w:ascii="Times New Roman" w:eastAsiaTheme="majorEastAsia" w:hAnsi="Times New Roman" w:cstheme="majorBidi"/>
       <w:b/>
@@ -10346,6 +12509,163 @@
       <w:szCs w:val="18"/>
     </w:rPr>
   </w:style>
+  <w:style w:type="paragraph" w:styleId="a9">
+    <w:name w:val="TOC Heading"/>
+    <w:basedOn w:val="1"/>
+    <w:next w:val="a"/>
+    <w:uiPriority w:val="39"/>
+    <w:unhideWhenUsed/>
+    <w:qFormat/>
+    <w:rsid w:val="00D11B95"/>
+    <w:pPr>
+      <w:outlineLvl w:val="9"/>
+    </w:pPr>
+    <w:rPr>
+      <w:lang w:eastAsia="ru-RU"/>
+    </w:rPr>
+  </w:style>
+  <w:style w:type="paragraph" w:styleId="11">
+    <w:name w:val="toc 1"/>
+    <w:basedOn w:val="a"/>
+    <w:next w:val="a"/>
+    <w:autoRedefine/>
+    <w:uiPriority w:val="39"/>
+    <w:unhideWhenUsed/>
+    <w:rsid w:val="00D11B95"/>
+    <w:pPr>
+      <w:spacing w:after="100"/>
+    </w:pPr>
+  </w:style>
+  <w:style w:type="paragraph" w:styleId="21">
+    <w:name w:val="toc 2"/>
+    <w:basedOn w:val="a"/>
+    <w:next w:val="a"/>
+    <w:autoRedefine/>
+    <w:uiPriority w:val="39"/>
+    <w:unhideWhenUsed/>
+    <w:rsid w:val="00D11B95"/>
+    <w:pPr>
+      <w:spacing w:after="100"/>
+      <w:ind w:left="220"/>
+    </w:pPr>
+  </w:style>
+  <w:style w:type="character" w:styleId="aa">
+    <w:name w:val="Hyperlink"/>
+    <w:basedOn w:val="a0"/>
+    <w:uiPriority w:val="99"/>
+    <w:unhideWhenUsed/>
+    <w:rsid w:val="00D11B95"/>
+    <w:rPr>
+      <w:color w:val="0563C1" w:themeColor="hyperlink"/>
+      <w:u w:val="single"/>
+    </w:rPr>
+  </w:style>
+  <w:style w:type="paragraph" w:styleId="ab">
+    <w:name w:val="No Spacing"/>
+    <w:link w:val="ac"/>
+    <w:uiPriority w:val="1"/>
+    <w:qFormat/>
+    <w:rsid w:val="00D11B95"/>
+    <w:pPr>
+      <w:spacing w:after="0" w:line="240" w:lineRule="auto"/>
+    </w:pPr>
+    <w:rPr>
+      <w:rFonts w:eastAsiaTheme="minorEastAsia"/>
+      <w:lang w:eastAsia="ru-RU"/>
+    </w:rPr>
+  </w:style>
+  <w:style w:type="character" w:customStyle="1" w:styleId="ac">
+    <w:name w:val="Без интервала Знак"/>
+    <w:basedOn w:val="a0"/>
+    <w:link w:val="ab"/>
+    <w:uiPriority w:val="1"/>
+    <w:rsid w:val="00D11B95"/>
+    <w:rPr>
+      <w:rFonts w:eastAsiaTheme="minorEastAsia"/>
+      <w:lang w:eastAsia="ru-RU"/>
+    </w:rPr>
+  </w:style>
+  <w:style w:type="paragraph" w:styleId="ad">
+    <w:name w:val="Subtitle"/>
+    <w:basedOn w:val="a"/>
+    <w:next w:val="a"/>
+    <w:link w:val="ae"/>
+    <w:uiPriority w:val="11"/>
+    <w:qFormat/>
+    <w:rsid w:val="00D11B95"/>
+    <w:pPr>
+      <w:numPr>
+        <w:ilvl w:val="1"/>
+      </w:numPr>
+    </w:pPr>
+    <w:rPr>
+      <w:rFonts w:eastAsiaTheme="minorEastAsia"/>
+      <w:color w:val="595959" w:themeColor="text1" w:themeTint="A6"/>
+      <w:spacing w:val="15"/>
+    </w:rPr>
+  </w:style>
+  <w:style w:type="character" w:customStyle="1" w:styleId="ae">
+    <w:name w:val="Подзаголовок Знак"/>
+    <w:basedOn w:val="a0"/>
+    <w:link w:val="ad"/>
+    <w:uiPriority w:val="11"/>
+    <w:rsid w:val="00D11B95"/>
+    <w:rPr>
+      <w:rFonts w:ascii="Times New Roman" w:eastAsiaTheme="minorEastAsia" w:hAnsi="Times New Roman"/>
+      <w:color w:val="595959" w:themeColor="text1" w:themeTint="A6"/>
+      <w:spacing w:val="15"/>
+    </w:rPr>
+  </w:style>
+  <w:style w:type="paragraph" w:styleId="af">
+    <w:name w:val="header"/>
+    <w:basedOn w:val="a"/>
+    <w:link w:val="af0"/>
+    <w:uiPriority w:val="99"/>
+    <w:unhideWhenUsed/>
+    <w:rsid w:val="003124E8"/>
+    <w:pPr>
+      <w:tabs>
+        <w:tab w:val="center" w:pos="4677"/>
+        <w:tab w:val="right" w:pos="9355"/>
+      </w:tabs>
+      <w:spacing w:after="0" w:line="240" w:lineRule="auto"/>
+    </w:pPr>
+  </w:style>
+  <w:style w:type="character" w:customStyle="1" w:styleId="af0">
+    <w:name w:val="Верхний колонтитул Знак"/>
+    <w:basedOn w:val="a0"/>
+    <w:link w:val="af"/>
+    <w:uiPriority w:val="99"/>
+    <w:rsid w:val="003124E8"/>
+    <w:rPr>
+      <w:rFonts w:ascii="Times New Roman" w:hAnsi="Times New Roman"/>
+    </w:rPr>
+  </w:style>
+  <w:style w:type="paragraph" w:styleId="af1">
+    <w:name w:val="footer"/>
+    <w:basedOn w:val="a"/>
+    <w:link w:val="af2"/>
+    <w:uiPriority w:val="99"/>
+    <w:unhideWhenUsed/>
+    <w:rsid w:val="003124E8"/>
+    <w:pPr>
+      <w:tabs>
+        <w:tab w:val="center" w:pos="4677"/>
+        <w:tab w:val="right" w:pos="9355"/>
+      </w:tabs>
+      <w:spacing w:after="0" w:line="240" w:lineRule="auto"/>
+    </w:pPr>
+  </w:style>
+  <w:style w:type="character" w:customStyle="1" w:styleId="af2">
+    <w:name w:val="Нижний колонтитул Знак"/>
+    <w:basedOn w:val="a0"/>
+    <w:link w:val="af1"/>
+    <w:uiPriority w:val="99"/>
+    <w:rsid w:val="003124E8"/>
+    <w:rPr>
+      <w:rFonts w:ascii="Times New Roman" w:hAnsi="Times New Roman"/>
+    </w:rPr>
+  </w:style>
 </w:styles>
 </file>
 
@@ -10642,4 +12962,35 @@
     </a:ext>
   </a:extLst>
 </a:theme>
+</file>
+
+<file path=customXml/item1.xml><?xml version="1.0" encoding="utf-8"?>
+<CoverPageProperties xmlns="http://schemas.microsoft.com/office/2006/coverPageProps">
+  <PublishDate>2024-03-05T00:00:00</PublishDate>
+  <Abstract/>
+  <CompanyAddress/>
+  <CompanyPhone/>
+  <CompanyFax/>
+  <CompanyEmail/>
+</CoverPageProperties>
+</file>
+
+<file path=customXml/item2.xml><?xml version="1.0" encoding="utf-8"?>
+<b:Sources xmlns:b="http://schemas.openxmlformats.org/officeDocument/2006/bibliography" xmlns="http://schemas.openxmlformats.org/officeDocument/2006/bibliography" SelectedStyle="\APASixthEditionOfficeOnline.xsl" StyleName="APA" Version="6"/>
+</file>
+
+<file path=customXml/itemProps1.xml><?xml version="1.0" encoding="utf-8"?>
+<ds:datastoreItem xmlns:ds="http://schemas.openxmlformats.org/officeDocument/2006/customXml" ds:itemID="{55AF091B-3C7A-41E3-B477-F2FDAA23CFDA}">
+  <ds:schemaRefs>
+    <ds:schemaRef ds:uri="http://schemas.microsoft.com/office/2006/coverPageProps"/>
+  </ds:schemaRefs>
+</ds:datastoreItem>
+</file>
+
+<file path=customXml/itemProps2.xml><?xml version="1.0" encoding="utf-8"?>
+<ds:datastoreItem xmlns:ds="http://schemas.openxmlformats.org/officeDocument/2006/customXml" ds:itemID="{D4DF834D-E8ED-4721-B8F7-544FB9703C03}">
+  <ds:schemaRefs>
+    <ds:schemaRef ds:uri="http://schemas.openxmlformats.org/officeDocument/2006/bibliography"/>
+  </ds:schemaRefs>
+</ds:datastoreItem>
 </file>